--- a/docs/ARTEFATOS(15-23)/Realizar_Planejamento_Financeiro/Descricao_dos_processos_realizar_planejamento_financeiro.docx
+++ b/docs/ARTEFATOS(15-23)/Realizar_Planejamento_Financeiro/Descricao_dos_processos_realizar_planejamento_financeiro.docx
@@ -1,33 +1,43 @@
 
 <file path=word/document.xml><?xml version="1.0" encoding="utf-8"?>
-<w:document xmlns:wpc="http://schemas.microsoft.com/office/word/2010/wordprocessingCanvas" xmlns:mc="http://schemas.openxmlformats.org/markup-compatibility/2006" xmlns:o="urn:schemas-microsoft-com:office:office" xmlns:r="http://schemas.openxmlformats.org/officeDocument/2006/relationships" xmlns:m="http://schemas.openxmlformats.org/officeDocument/2006/math" xmlns:v="urn:schemas-microsoft-com:vml" xmlns:wp14="http://schemas.microsoft.com/office/word/2010/wordprocessingDrawing" xmlns:wp="http://schemas.openxmlformats.org/drawingml/2006/wordprocessingDrawing" xmlns:w10="urn:schemas-microsoft-com:office:word" xmlns:w="http://schemas.openxmlformats.org/wordprocessingml/2006/main" xmlns:w14="http://schemas.microsoft.com/office/word/2010/wordml" xmlns:w15="http://schemas.microsoft.com/office/word/2012/wordml" xmlns:wpg="http://schemas.microsoft.com/office/word/2010/wordprocessingGroup" xmlns:wpi="http://schemas.microsoft.com/office/word/2010/wordprocessingInk" xmlns:wne="http://schemas.microsoft.com/office/word/2006/wordml" xmlns:wps="http://schemas.microsoft.com/office/word/2010/wordprocessingShape" mc:Ignorable="w14 w15 wp14">
+<w:document xmlns:o="urn:schemas-microsoft-com:office:office" xmlns:r="http://schemas.openxmlformats.org/officeDocument/2006/relationships" xmlns:v="urn:schemas-microsoft-com:vml" xmlns:w="http://schemas.openxmlformats.org/wordprocessingml/2006/main" xmlns:w10="urn:schemas-microsoft-com:office:word" xmlns:wp="http://schemas.openxmlformats.org/drawingml/2006/wordprocessingDrawing" xmlns:wps="http://schemas.microsoft.com/office/word/2010/wordprocessingShape" xmlns:wpg="http://schemas.microsoft.com/office/word/2010/wordprocessingGroup" xmlns:mc="http://schemas.openxmlformats.org/markup-compatibility/2006" xmlns:wp14="http://schemas.microsoft.com/office/word/2010/wordprocessingDrawing" xmlns:w14="http://schemas.microsoft.com/office/word/2010/wordml" mc:Ignorable="w14 wp14">
   <w:body>
     <w:p>
       <w:pPr>
-        <w:pStyle w:val="LO-normal"/>
-        <w:spacing w:line="360" w:lineRule="auto"/>
-        <w:jc w:val="both"/>
-        <w:rPr>
-          <w:rFonts w:ascii="Times New Roman" w:eastAsia="Times New Roman" w:hAnsi="Times New Roman" w:cs="Times New Roman"/>
-          <w:b/>
-          <w:sz w:val="24"/>
-          <w:szCs w:val="24"/>
-        </w:rPr>
-      </w:pPr>
-    </w:p>
-    <w:p>
-      <w:pPr>
-        <w:pStyle w:val="LO-normal"/>
+        <w:pStyle w:val="LOnormal"/>
+        <w:spacing w:lineRule="auto" w:line="360"/>
+        <w:jc w:val="both"/>
+        <w:rPr>
+          <w:rFonts w:ascii="Times New Roman" w:hAnsi="Times New Roman" w:eastAsia="Times New Roman" w:cs="Times New Roman"/>
+          <w:b/>
+          <w:b/>
+          <w:sz w:val="24"/>
+          <w:szCs w:val="24"/>
+        </w:rPr>
+      </w:pPr>
+      <w:r>
+        <w:rPr>
+          <w:rFonts w:eastAsia="Times New Roman" w:cs="Times New Roman" w:ascii="Times New Roman" w:hAnsi="Times New Roman"/>
+          <w:b/>
+          <w:sz w:val="24"/>
+          <w:szCs w:val="24"/>
+        </w:rPr>
+      </w:r>
+    </w:p>
+    <w:p>
+      <w:pPr>
+        <w:pStyle w:val="LOnormal"/>
         <w:numPr>
           <w:ilvl w:val="0"/>
           <w:numId w:val="1"/>
         </w:numPr>
-        <w:spacing w:line="360" w:lineRule="auto"/>
-        <w:jc w:val="both"/>
-      </w:pPr>
-      <w:r>
-        <w:rPr>
-          <w:rFonts w:ascii="Times New Roman" w:eastAsia="Times New Roman" w:hAnsi="Times New Roman" w:cs="Times New Roman"/>
+        <w:spacing w:lineRule="auto" w:line="360"/>
+        <w:jc w:val="both"/>
+        <w:rPr/>
+      </w:pPr>
+      <w:r>
+        <w:rPr>
+          <w:rFonts w:eastAsia="Times New Roman" w:cs="Times New Roman" w:ascii="Times New Roman" w:hAnsi="Times New Roman"/>
           <w:b/>
           <w:sz w:val="28"/>
           <w:szCs w:val="28"/>
@@ -37,20 +47,18 @@
     </w:p>
     <w:p>
       <w:pPr>
-        <w:pStyle w:val="LO-normal"/>
-        <w:spacing w:line="360" w:lineRule="auto"/>
-        <w:jc w:val="both"/>
-      </w:pPr>
-      <w:r>
-        <w:rPr>
-          <w:noProof/>
-          <w:lang w:eastAsia="pt-BR" w:bidi="ar-SA"/>
-        </w:rPr>
+        <w:pStyle w:val="LOnormal"/>
+        <w:spacing w:lineRule="auto" w:line="360"/>
+        <w:jc w:val="both"/>
+        <w:rPr/>
+      </w:pPr>
+      <w:r>
+        <w:rPr/>
         <w:drawing>
           <wp:inline distT="0" distB="0" distL="0" distR="0">
             <wp:extent cx="2581275" cy="2200275"/>
             <wp:effectExtent l="0" t="0" r="0" b="0"/>
-            <wp:docPr id="4" name="Imagem 4"/>
+            <wp:docPr id="1" name="Imagem 4" descr=""/>
             <wp:cNvGraphicFramePr>
               <a:graphicFrameLocks xmlns:a="http://schemas.openxmlformats.org/drawingml/2006/main" noChangeAspect="1"/>
             </wp:cNvGraphicFramePr>
@@ -58,22 +66,18 @@
               <a:graphicData uri="http://schemas.openxmlformats.org/drawingml/2006/picture">
                 <pic:pic xmlns:pic="http://schemas.openxmlformats.org/drawingml/2006/picture">
                   <pic:nvPicPr>
-                    <pic:cNvPr id="4" name="DFD_Realizar_Planejamento_Financeiro_V2.png"/>
-                    <pic:cNvPicPr/>
+                    <pic:cNvPr id="1" name="Imagem 4" descr=""/>
+                    <pic:cNvPicPr>
+                      <a:picLocks noChangeAspect="1" noChangeArrowheads="1"/>
+                    </pic:cNvPicPr>
                   </pic:nvPicPr>
                   <pic:blipFill>
-                    <a:blip r:embed="rId5">
-                      <a:extLst>
-                        <a:ext uri="{28A0092B-C50C-407E-A947-70E740481C1C}">
-                          <a14:useLocalDpi xmlns:a14="http://schemas.microsoft.com/office/drawing/2010/main" val="0"/>
-                        </a:ext>
-                      </a:extLst>
-                    </a:blip>
+                    <a:blip r:embed="rId2"/>
                     <a:stretch>
                       <a:fillRect/>
                     </a:stretch>
                   </pic:blipFill>
-                  <pic:spPr>
+                  <pic:spPr bwMode="auto">
                     <a:xfrm>
                       <a:off x="0" y="0"/>
                       <a:ext cx="2581275" cy="2200275"/>
@@ -91,28 +95,38 @@
     </w:p>
     <w:p>
       <w:pPr>
-        <w:pStyle w:val="LO-normal"/>
-        <w:spacing w:line="360" w:lineRule="auto"/>
+        <w:pStyle w:val="LOnormal"/>
+        <w:spacing w:lineRule="auto" w:line="360"/>
         <w:ind w:firstLine="720"/>
         <w:jc w:val="both"/>
         <w:rPr>
-          <w:rFonts w:ascii="Times New Roman" w:eastAsia="Times New Roman" w:hAnsi="Times New Roman" w:cs="Times New Roman"/>
-          <w:b/>
-          <w:sz w:val="24"/>
-          <w:szCs w:val="24"/>
-        </w:rPr>
-      </w:pPr>
-    </w:p>
-    <w:p>
-      <w:pPr>
-        <w:pStyle w:val="LO-normal"/>
-        <w:spacing w:line="360" w:lineRule="auto"/>
+          <w:rFonts w:ascii="Times New Roman" w:hAnsi="Times New Roman" w:eastAsia="Times New Roman" w:cs="Times New Roman"/>
+          <w:b/>
+          <w:b/>
+          <w:sz w:val="24"/>
+          <w:szCs w:val="24"/>
+        </w:rPr>
+      </w:pPr>
+      <w:r>
+        <w:rPr>
+          <w:rFonts w:eastAsia="Times New Roman" w:cs="Times New Roman" w:ascii="Times New Roman" w:hAnsi="Times New Roman"/>
+          <w:b/>
+          <w:sz w:val="24"/>
+          <w:szCs w:val="24"/>
+        </w:rPr>
+      </w:r>
+    </w:p>
+    <w:p>
+      <w:pPr>
+        <w:pStyle w:val="LOnormal"/>
+        <w:spacing w:lineRule="auto" w:line="360"/>
         <w:ind w:firstLine="720"/>
         <w:jc w:val="both"/>
-      </w:pPr>
-      <w:r>
-        <w:rPr>
-          <w:rFonts w:ascii="Times New Roman" w:eastAsia="Times New Roman" w:hAnsi="Times New Roman" w:cs="Times New Roman"/>
+        <w:rPr/>
+      </w:pPr>
+      <w:r>
+        <w:rPr>
+          <w:rFonts w:eastAsia="Times New Roman" w:cs="Times New Roman" w:ascii="Times New Roman" w:hAnsi="Times New Roman"/>
           <w:b/>
           <w:sz w:val="24"/>
           <w:szCs w:val="24"/>
@@ -121,7 +135,7 @@
       </w:r>
       <w:r>
         <w:rPr>
-          <w:rFonts w:ascii="Times New Roman" w:eastAsia="Times New Roman" w:hAnsi="Times New Roman" w:cs="Times New Roman"/>
+          <w:rFonts w:eastAsia="Times New Roman" w:cs="Times New Roman" w:ascii="Times New Roman" w:hAnsi="Times New Roman"/>
           <w:sz w:val="24"/>
           <w:szCs w:val="24"/>
         </w:rPr>
@@ -130,14 +144,15 @@
     </w:p>
     <w:p>
       <w:pPr>
-        <w:pStyle w:val="LO-normal"/>
-        <w:spacing w:line="360" w:lineRule="auto"/>
+        <w:pStyle w:val="LOnormal"/>
+        <w:spacing w:lineRule="auto" w:line="360"/>
         <w:ind w:firstLine="720"/>
         <w:jc w:val="both"/>
-      </w:pPr>
-      <w:r>
-        <w:rPr>
-          <w:rFonts w:ascii="Times New Roman" w:eastAsia="Times New Roman" w:hAnsi="Times New Roman" w:cs="Times New Roman"/>
+        <w:rPr/>
+      </w:pPr>
+      <w:r>
+        <w:rPr>
+          <w:rFonts w:eastAsia="Times New Roman" w:cs="Times New Roman" w:ascii="Times New Roman" w:hAnsi="Times New Roman"/>
           <w:b/>
           <w:sz w:val="24"/>
           <w:szCs w:val="24"/>
@@ -146,31 +161,24 @@
       </w:r>
       <w:r>
         <w:rPr>
-          <w:rFonts w:ascii="Times New Roman" w:eastAsia="Times New Roman" w:hAnsi="Times New Roman" w:cs="Times New Roman"/>
-          <w:sz w:val="24"/>
-          <w:szCs w:val="24"/>
-        </w:rPr>
-        <w:t xml:space="preserve">Realizar faturamento </w:t>
-      </w:r>
-      <w:r>
-        <w:rPr>
-          <w:rFonts w:ascii="Times New Roman" w:eastAsia="Times New Roman" w:hAnsi="Times New Roman" w:cs="Times New Roman"/>
-          <w:sz w:val="24"/>
-          <w:szCs w:val="24"/>
-        </w:rPr>
-        <w:t>(soma de todas as vendas) do estabelecimento.</w:t>
-      </w:r>
-    </w:p>
-    <w:p>
-      <w:pPr>
-        <w:pStyle w:val="LO-normal"/>
-        <w:spacing w:line="360" w:lineRule="auto"/>
+          <w:rFonts w:eastAsia="Times New Roman" w:cs="Times New Roman" w:ascii="Times New Roman" w:hAnsi="Times New Roman"/>
+          <w:sz w:val="24"/>
+          <w:szCs w:val="24"/>
+        </w:rPr>
+        <w:t>Realizar faturamento (soma de todas as vendas) do estabelecimento.</w:t>
+      </w:r>
+    </w:p>
+    <w:p>
+      <w:pPr>
+        <w:pStyle w:val="LOnormal"/>
+        <w:spacing w:lineRule="auto" w:line="360"/>
         <w:ind w:firstLine="720"/>
         <w:jc w:val="both"/>
-      </w:pPr>
-      <w:r>
-        <w:rPr>
-          <w:rFonts w:ascii="Times New Roman" w:eastAsia="Times New Roman" w:hAnsi="Times New Roman" w:cs="Times New Roman"/>
+        <w:rPr/>
+      </w:pPr>
+      <w:r>
+        <w:rPr>
+          <w:rFonts w:eastAsia="Times New Roman" w:cs="Times New Roman" w:ascii="Times New Roman" w:hAnsi="Times New Roman"/>
           <w:b/>
           <w:sz w:val="24"/>
           <w:szCs w:val="24"/>
@@ -180,14 +188,15 @@
     </w:p>
     <w:p>
       <w:pPr>
-        <w:pStyle w:val="LO-normal"/>
-        <w:spacing w:line="360" w:lineRule="auto"/>
+        <w:pStyle w:val="LOnormal"/>
+        <w:spacing w:lineRule="auto" w:line="360"/>
         <w:ind w:firstLine="720"/>
         <w:jc w:val="both"/>
-      </w:pPr>
-      <w:r>
-        <w:rPr>
-          <w:rFonts w:ascii="Times New Roman" w:eastAsia="Times New Roman" w:hAnsi="Times New Roman" w:cs="Times New Roman"/>
+        <w:rPr/>
+      </w:pPr>
+      <w:r>
+        <w:rPr>
+          <w:rFonts w:eastAsia="Times New Roman" w:cs="Times New Roman" w:ascii="Times New Roman" w:hAnsi="Times New Roman"/>
           <w:sz w:val="24"/>
           <w:szCs w:val="24"/>
         </w:rPr>
@@ -196,44 +205,38 @@
     </w:p>
     <w:p>
       <w:pPr>
-        <w:pStyle w:val="LO-normal"/>
+        <w:pStyle w:val="LOnormal"/>
         <w:numPr>
           <w:ilvl w:val="0"/>
           <w:numId w:val="2"/>
         </w:numPr>
-        <w:spacing w:after="0" w:line="360" w:lineRule="auto"/>
-        <w:jc w:val="both"/>
-      </w:pPr>
-      <w:r>
-        <w:rPr>
-          <w:rFonts w:ascii="Times New Roman" w:eastAsia="Times New Roman" w:hAnsi="Times New Roman" w:cs="Times New Roman"/>
-          <w:sz w:val="24"/>
-          <w:szCs w:val="24"/>
-        </w:rPr>
-        <w:t xml:space="preserve">Dono soma todas as vendas no final do mês com o objetivo de saber o quanto lucrou </w:t>
-      </w:r>
-      <w:r>
-        <w:rPr>
-          <w:rFonts w:ascii="Times New Roman" w:eastAsia="Times New Roman" w:hAnsi="Times New Roman" w:cs="Times New Roman"/>
-          <w:sz w:val="24"/>
-          <w:szCs w:val="24"/>
-        </w:rPr>
-        <w:t>naquele determinado período.</w:t>
-      </w:r>
-    </w:p>
-    <w:p>
-      <w:pPr>
-        <w:pStyle w:val="LO-normal"/>
+        <w:spacing w:lineRule="auto" w:line="360" w:before="0" w:after="0"/>
+        <w:jc w:val="both"/>
+        <w:rPr/>
+      </w:pPr>
+      <w:r>
+        <w:rPr>
+          <w:rFonts w:eastAsia="Times New Roman" w:cs="Times New Roman" w:ascii="Times New Roman" w:hAnsi="Times New Roman"/>
+          <w:sz w:val="24"/>
+          <w:szCs w:val="24"/>
+        </w:rPr>
+        <w:t>Dono soma todas as vendas no final do mês com o objetivo de saber o quanto lucrou naquele determinado período.</w:t>
+      </w:r>
+    </w:p>
+    <w:p>
+      <w:pPr>
+        <w:pStyle w:val="LOnormal"/>
         <w:numPr>
           <w:ilvl w:val="0"/>
           <w:numId w:val="2"/>
         </w:numPr>
-        <w:spacing w:after="0" w:line="360" w:lineRule="auto"/>
-        <w:jc w:val="both"/>
-      </w:pPr>
-      <w:r>
-        <w:rPr>
-          <w:rFonts w:ascii="Times New Roman" w:eastAsia="Times New Roman" w:hAnsi="Times New Roman" w:cs="Times New Roman"/>
+        <w:spacing w:lineRule="auto" w:line="360" w:before="0" w:after="0"/>
+        <w:jc w:val="both"/>
+        <w:rPr/>
+      </w:pPr>
+      <w:r>
+        <w:rPr>
+          <w:rFonts w:eastAsia="Times New Roman" w:cs="Times New Roman" w:ascii="Times New Roman" w:hAnsi="Times New Roman"/>
           <w:sz w:val="24"/>
           <w:szCs w:val="24"/>
         </w:rPr>
@@ -242,17 +245,18 @@
     </w:p>
     <w:p>
       <w:pPr>
-        <w:pStyle w:val="LO-normal"/>
+        <w:pStyle w:val="LOnormal"/>
         <w:numPr>
           <w:ilvl w:val="0"/>
           <w:numId w:val="2"/>
         </w:numPr>
-        <w:spacing w:after="0" w:line="360" w:lineRule="auto"/>
-        <w:jc w:val="both"/>
-      </w:pPr>
-      <w:r>
-        <w:rPr>
-          <w:rFonts w:ascii="Times New Roman" w:eastAsia="Times New Roman" w:hAnsi="Times New Roman" w:cs="Times New Roman"/>
+        <w:spacing w:lineRule="auto" w:line="360" w:before="0" w:after="0"/>
+        <w:jc w:val="both"/>
+        <w:rPr/>
+      </w:pPr>
+      <w:r>
+        <w:rPr>
+          <w:rFonts w:eastAsia="Times New Roman" w:cs="Times New Roman" w:ascii="Times New Roman" w:hAnsi="Times New Roman"/>
           <w:sz w:val="24"/>
           <w:szCs w:val="24"/>
         </w:rPr>
@@ -261,149 +265,240 @@
     </w:p>
     <w:p>
       <w:pPr>
-        <w:pStyle w:val="LO-normal"/>
-        <w:spacing w:line="360" w:lineRule="auto"/>
-        <w:jc w:val="both"/>
-        <w:rPr>
-          <w:rFonts w:ascii="Times New Roman" w:eastAsia="Times New Roman" w:hAnsi="Times New Roman" w:cs="Times New Roman"/>
-          <w:b/>
-          <w:sz w:val="24"/>
-          <w:szCs w:val="24"/>
-        </w:rPr>
-      </w:pPr>
-    </w:p>
-    <w:p>
-      <w:pPr>
-        <w:pStyle w:val="LO-normal"/>
-        <w:spacing w:line="360" w:lineRule="auto"/>
-        <w:jc w:val="both"/>
-        <w:rPr>
-          <w:rFonts w:ascii="Times New Roman" w:eastAsia="Times New Roman" w:hAnsi="Times New Roman" w:cs="Times New Roman"/>
-          <w:b/>
-          <w:sz w:val="24"/>
-          <w:szCs w:val="24"/>
-        </w:rPr>
-      </w:pPr>
-    </w:p>
-    <w:p>
-      <w:pPr>
-        <w:pStyle w:val="LO-normal"/>
-        <w:spacing w:line="360" w:lineRule="auto"/>
-        <w:ind w:left="1440"/>
-        <w:jc w:val="both"/>
-        <w:rPr>
-          <w:rFonts w:ascii="Times New Roman" w:eastAsia="Times New Roman" w:hAnsi="Times New Roman" w:cs="Times New Roman"/>
-          <w:b/>
-          <w:sz w:val="24"/>
-          <w:szCs w:val="24"/>
-        </w:rPr>
-      </w:pPr>
-    </w:p>
-    <w:p>
-      <w:pPr>
-        <w:pStyle w:val="LO-normal"/>
-        <w:spacing w:line="360" w:lineRule="auto"/>
-        <w:ind w:left="1440"/>
-        <w:jc w:val="both"/>
-        <w:rPr>
-          <w:rFonts w:ascii="Times New Roman" w:eastAsia="Times New Roman" w:hAnsi="Times New Roman" w:cs="Times New Roman"/>
-          <w:b/>
-          <w:sz w:val="24"/>
-          <w:szCs w:val="24"/>
-        </w:rPr>
-      </w:pPr>
-    </w:p>
-    <w:p>
-      <w:pPr>
-        <w:pStyle w:val="LO-normal"/>
-        <w:spacing w:line="360" w:lineRule="auto"/>
-        <w:jc w:val="both"/>
-        <w:rPr>
-          <w:rFonts w:ascii="Times New Roman" w:eastAsia="Times New Roman" w:hAnsi="Times New Roman" w:cs="Times New Roman"/>
-          <w:b/>
-          <w:sz w:val="24"/>
-          <w:szCs w:val="24"/>
-        </w:rPr>
-      </w:pPr>
-    </w:p>
-    <w:p>
-      <w:pPr>
-        <w:pStyle w:val="LO-normal"/>
-        <w:spacing w:line="360" w:lineRule="auto"/>
-        <w:jc w:val="both"/>
-        <w:rPr>
-          <w:rFonts w:ascii="Times New Roman" w:eastAsia="Times New Roman" w:hAnsi="Times New Roman" w:cs="Times New Roman"/>
-          <w:b/>
-          <w:sz w:val="24"/>
-          <w:szCs w:val="24"/>
-        </w:rPr>
-      </w:pPr>
-    </w:p>
-    <w:p>
-      <w:pPr>
-        <w:pStyle w:val="LO-normal"/>
-        <w:spacing w:line="360" w:lineRule="auto"/>
-        <w:jc w:val="both"/>
-        <w:rPr>
-          <w:rFonts w:ascii="Times New Roman" w:eastAsia="Times New Roman" w:hAnsi="Times New Roman" w:cs="Times New Roman"/>
-          <w:b/>
-          <w:sz w:val="24"/>
-          <w:szCs w:val="24"/>
-        </w:rPr>
-      </w:pPr>
-    </w:p>
-    <w:p>
-      <w:pPr>
-        <w:pStyle w:val="LO-normal"/>
-        <w:spacing w:line="360" w:lineRule="auto"/>
-        <w:jc w:val="both"/>
-        <w:rPr>
-          <w:rFonts w:ascii="Times New Roman" w:eastAsia="Times New Roman" w:hAnsi="Times New Roman" w:cs="Times New Roman"/>
-          <w:b/>
-          <w:sz w:val="24"/>
-          <w:szCs w:val="24"/>
-        </w:rPr>
-      </w:pPr>
-    </w:p>
-    <w:p>
-      <w:pPr>
-        <w:pStyle w:val="LO-normal"/>
-        <w:spacing w:line="360" w:lineRule="auto"/>
-        <w:jc w:val="both"/>
-        <w:rPr>
-          <w:rFonts w:ascii="Times New Roman" w:eastAsia="Times New Roman" w:hAnsi="Times New Roman" w:cs="Times New Roman"/>
-          <w:b/>
-          <w:sz w:val="24"/>
-          <w:szCs w:val="24"/>
-        </w:rPr>
-      </w:pPr>
-    </w:p>
-    <w:p>
-      <w:pPr>
-        <w:pStyle w:val="LO-normal"/>
-        <w:spacing w:line="360" w:lineRule="auto"/>
-        <w:jc w:val="both"/>
-        <w:rPr>
-          <w:rFonts w:ascii="Times New Roman" w:eastAsia="Times New Roman" w:hAnsi="Times New Roman" w:cs="Times New Roman"/>
-          <w:b/>
-          <w:sz w:val="24"/>
-          <w:szCs w:val="24"/>
-        </w:rPr>
-      </w:pPr>
-    </w:p>
-    <w:p>
-      <w:pPr>
-        <w:pStyle w:val="LO-normal"/>
+        <w:pStyle w:val="LOnormal"/>
+        <w:spacing w:lineRule="auto" w:line="360"/>
+        <w:jc w:val="both"/>
+        <w:rPr>
+          <w:rFonts w:ascii="Times New Roman" w:hAnsi="Times New Roman" w:eastAsia="Times New Roman" w:cs="Times New Roman"/>
+          <w:b/>
+          <w:b/>
+          <w:sz w:val="24"/>
+          <w:szCs w:val="24"/>
+        </w:rPr>
+      </w:pPr>
+      <w:r>
+        <w:rPr>
+          <w:rFonts w:eastAsia="Times New Roman" w:cs="Times New Roman" w:ascii="Times New Roman" w:hAnsi="Times New Roman"/>
+          <w:b/>
+          <w:sz w:val="24"/>
+          <w:szCs w:val="24"/>
+        </w:rPr>
+      </w:r>
+    </w:p>
+    <w:p>
+      <w:pPr>
+        <w:pStyle w:val="LOnormal"/>
+        <w:spacing w:lineRule="auto" w:line="360"/>
+        <w:jc w:val="both"/>
+        <w:rPr>
+          <w:rFonts w:ascii="Times New Roman" w:hAnsi="Times New Roman" w:eastAsia="Times New Roman" w:cs="Times New Roman"/>
+          <w:b/>
+          <w:b/>
+          <w:sz w:val="24"/>
+          <w:szCs w:val="24"/>
+        </w:rPr>
+      </w:pPr>
+      <w:r>
+        <w:rPr>
+          <w:rFonts w:eastAsia="Times New Roman" w:cs="Times New Roman" w:ascii="Times New Roman" w:hAnsi="Times New Roman"/>
+          <w:b/>
+          <w:sz w:val="24"/>
+          <w:szCs w:val="24"/>
+        </w:rPr>
+      </w:r>
+    </w:p>
+    <w:p>
+      <w:pPr>
+        <w:pStyle w:val="LOnormal"/>
+        <w:spacing w:lineRule="auto" w:line="360"/>
+        <w:ind w:left="1440" w:hanging="0"/>
+        <w:jc w:val="both"/>
+        <w:rPr>
+          <w:rFonts w:ascii="Times New Roman" w:hAnsi="Times New Roman" w:eastAsia="Times New Roman" w:cs="Times New Roman"/>
+          <w:b/>
+          <w:b/>
+          <w:sz w:val="24"/>
+          <w:szCs w:val="24"/>
+        </w:rPr>
+      </w:pPr>
+      <w:r>
+        <w:rPr>
+          <w:rFonts w:eastAsia="Times New Roman" w:cs="Times New Roman" w:ascii="Times New Roman" w:hAnsi="Times New Roman"/>
+          <w:b/>
+          <w:sz w:val="24"/>
+          <w:szCs w:val="24"/>
+        </w:rPr>
+      </w:r>
+    </w:p>
+    <w:p>
+      <w:pPr>
+        <w:pStyle w:val="LOnormal"/>
+        <w:spacing w:lineRule="auto" w:line="360"/>
+        <w:ind w:left="1440" w:hanging="0"/>
+        <w:jc w:val="both"/>
+        <w:rPr>
+          <w:rFonts w:ascii="Times New Roman" w:hAnsi="Times New Roman" w:eastAsia="Times New Roman" w:cs="Times New Roman"/>
+          <w:b/>
+          <w:b/>
+          <w:sz w:val="24"/>
+          <w:szCs w:val="24"/>
+        </w:rPr>
+      </w:pPr>
+      <w:r>
+        <w:rPr>
+          <w:rFonts w:eastAsia="Times New Roman" w:cs="Times New Roman" w:ascii="Times New Roman" w:hAnsi="Times New Roman"/>
+          <w:b/>
+          <w:sz w:val="24"/>
+          <w:szCs w:val="24"/>
+        </w:rPr>
+      </w:r>
+    </w:p>
+    <w:p>
+      <w:pPr>
+        <w:pStyle w:val="LOnormal"/>
+        <w:spacing w:lineRule="auto" w:line="360"/>
+        <w:jc w:val="both"/>
+        <w:rPr>
+          <w:rFonts w:ascii="Times New Roman" w:hAnsi="Times New Roman" w:eastAsia="Times New Roman" w:cs="Times New Roman"/>
+          <w:b/>
+          <w:b/>
+          <w:sz w:val="24"/>
+          <w:szCs w:val="24"/>
+        </w:rPr>
+      </w:pPr>
+      <w:r>
+        <w:rPr>
+          <w:rFonts w:eastAsia="Times New Roman" w:cs="Times New Roman" w:ascii="Times New Roman" w:hAnsi="Times New Roman"/>
+          <w:b/>
+          <w:sz w:val="24"/>
+          <w:szCs w:val="24"/>
+        </w:rPr>
+      </w:r>
+    </w:p>
+    <w:p>
+      <w:pPr>
+        <w:pStyle w:val="LOnormal"/>
+        <w:spacing w:lineRule="auto" w:line="360"/>
+        <w:jc w:val="both"/>
+        <w:rPr>
+          <w:rFonts w:ascii="Times New Roman" w:hAnsi="Times New Roman" w:eastAsia="Times New Roman" w:cs="Times New Roman"/>
+          <w:b/>
+          <w:b/>
+          <w:sz w:val="24"/>
+          <w:szCs w:val="24"/>
+        </w:rPr>
+      </w:pPr>
+      <w:r>
+        <w:rPr>
+          <w:rFonts w:eastAsia="Times New Roman" w:cs="Times New Roman" w:ascii="Times New Roman" w:hAnsi="Times New Roman"/>
+          <w:b/>
+          <w:sz w:val="24"/>
+          <w:szCs w:val="24"/>
+        </w:rPr>
+      </w:r>
+    </w:p>
+    <w:p>
+      <w:pPr>
+        <w:pStyle w:val="LOnormal"/>
+        <w:spacing w:lineRule="auto" w:line="360"/>
+        <w:jc w:val="both"/>
+        <w:rPr>
+          <w:rFonts w:ascii="Times New Roman" w:hAnsi="Times New Roman" w:eastAsia="Times New Roman" w:cs="Times New Roman"/>
+          <w:b/>
+          <w:b/>
+          <w:sz w:val="24"/>
+          <w:szCs w:val="24"/>
+        </w:rPr>
+      </w:pPr>
+      <w:r>
+        <w:rPr>
+          <w:rFonts w:eastAsia="Times New Roman" w:cs="Times New Roman" w:ascii="Times New Roman" w:hAnsi="Times New Roman"/>
+          <w:b/>
+          <w:sz w:val="24"/>
+          <w:szCs w:val="24"/>
+        </w:rPr>
+      </w:r>
+    </w:p>
+    <w:p>
+      <w:pPr>
+        <w:pStyle w:val="LOnormal"/>
+        <w:spacing w:lineRule="auto" w:line="360"/>
+        <w:jc w:val="both"/>
+        <w:rPr>
+          <w:rFonts w:ascii="Times New Roman" w:hAnsi="Times New Roman" w:eastAsia="Times New Roman" w:cs="Times New Roman"/>
+          <w:b/>
+          <w:b/>
+          <w:sz w:val="24"/>
+          <w:szCs w:val="24"/>
+        </w:rPr>
+      </w:pPr>
+      <w:r>
+        <w:rPr>
+          <w:rFonts w:eastAsia="Times New Roman" w:cs="Times New Roman" w:ascii="Times New Roman" w:hAnsi="Times New Roman"/>
+          <w:b/>
+          <w:sz w:val="24"/>
+          <w:szCs w:val="24"/>
+        </w:rPr>
+      </w:r>
+    </w:p>
+    <w:p>
+      <w:pPr>
+        <w:pStyle w:val="LOnormal"/>
+        <w:spacing w:lineRule="auto" w:line="360"/>
+        <w:jc w:val="both"/>
+        <w:rPr>
+          <w:rFonts w:ascii="Times New Roman" w:hAnsi="Times New Roman" w:eastAsia="Times New Roman" w:cs="Times New Roman"/>
+          <w:b/>
+          <w:b/>
+          <w:sz w:val="24"/>
+          <w:szCs w:val="24"/>
+        </w:rPr>
+      </w:pPr>
+      <w:r>
+        <w:rPr>
+          <w:rFonts w:eastAsia="Times New Roman" w:cs="Times New Roman" w:ascii="Times New Roman" w:hAnsi="Times New Roman"/>
+          <w:b/>
+          <w:sz w:val="24"/>
+          <w:szCs w:val="24"/>
+        </w:rPr>
+      </w:r>
+    </w:p>
+    <w:p>
+      <w:pPr>
+        <w:pStyle w:val="LOnormal"/>
+        <w:spacing w:lineRule="auto" w:line="360"/>
+        <w:jc w:val="both"/>
+        <w:rPr>
+          <w:rFonts w:ascii="Times New Roman" w:hAnsi="Times New Roman" w:eastAsia="Times New Roman" w:cs="Times New Roman"/>
+          <w:b/>
+          <w:b/>
+          <w:sz w:val="24"/>
+          <w:szCs w:val="24"/>
+        </w:rPr>
+      </w:pPr>
+      <w:r>
+        <w:rPr>
+          <w:rFonts w:eastAsia="Times New Roman" w:cs="Times New Roman" w:ascii="Times New Roman" w:hAnsi="Times New Roman"/>
+          <w:b/>
+          <w:sz w:val="24"/>
+          <w:szCs w:val="24"/>
+        </w:rPr>
+      </w:r>
+    </w:p>
+    <w:p>
+      <w:pPr>
+        <w:pStyle w:val="LOnormal"/>
         <w:numPr>
           <w:ilvl w:val="0"/>
           <w:numId w:val="1"/>
         </w:numPr>
-        <w:spacing w:line="360" w:lineRule="auto"/>
-        <w:jc w:val="both"/>
-      </w:pPr>
-      <w:r>
-        <w:rPr>
-          <w:rFonts w:ascii="Times New Roman" w:eastAsia="Times New Roman" w:hAnsi="Times New Roman" w:cs="Times New Roman"/>
+        <w:spacing w:lineRule="auto" w:line="360"/>
+        <w:jc w:val="both"/>
+        <w:rPr/>
+      </w:pPr>
+      <w:r>
+        <w:rPr>
+          <w:rFonts w:eastAsia="Times New Roman" w:cs="Times New Roman" w:ascii="Times New Roman" w:hAnsi="Times New Roman"/>
           <w:b/>
           <w:color w:val="000000"/>
           <w:sz w:val="28"/>
@@ -414,44 +509,47 @@
     </w:p>
     <w:p>
       <w:pPr>
-        <w:pStyle w:val="LO-normal"/>
-        <w:spacing w:line="360" w:lineRule="auto"/>
-        <w:jc w:val="both"/>
-        <w:rPr>
-          <w:rFonts w:ascii="Times New Roman" w:eastAsia="Times New Roman" w:hAnsi="Times New Roman" w:cs="Times New Roman"/>
-          <w:b/>
-          <w:sz w:val="24"/>
-          <w:szCs w:val="24"/>
-        </w:rPr>
-      </w:pPr>
-    </w:p>
-    <w:p>
-      <w:pPr>
-        <w:pStyle w:val="LO-normal"/>
-        <w:spacing w:line="360" w:lineRule="auto"/>
+        <w:pStyle w:val="LOnormal"/>
+        <w:spacing w:lineRule="auto" w:line="360"/>
+        <w:jc w:val="both"/>
+        <w:rPr>
+          <w:rFonts w:ascii="Times New Roman" w:hAnsi="Times New Roman" w:eastAsia="Times New Roman" w:cs="Times New Roman"/>
+          <w:b/>
+          <w:b/>
+          <w:sz w:val="24"/>
+          <w:szCs w:val="24"/>
+        </w:rPr>
+      </w:pPr>
+      <w:r>
+        <w:rPr>
+          <w:rFonts w:eastAsia="Times New Roman" w:cs="Times New Roman" w:ascii="Times New Roman" w:hAnsi="Times New Roman"/>
+          <w:b/>
+          <w:sz w:val="24"/>
+          <w:szCs w:val="24"/>
+        </w:rPr>
+      </w:r>
+    </w:p>
+    <w:p>
+      <w:pPr>
+        <w:pStyle w:val="LOnormal"/>
+        <w:spacing w:lineRule="auto" w:line="360"/>
         <w:ind w:firstLine="720"/>
         <w:jc w:val="both"/>
         <w:rPr>
-          <w:rFonts w:ascii="Times New Roman" w:eastAsia="Times New Roman" w:hAnsi="Times New Roman" w:cs="Times New Roman"/>
-          <w:b/>
-          <w:sz w:val="24"/>
-          <w:szCs w:val="24"/>
-        </w:rPr>
-      </w:pPr>
-      <w:r>
-        <w:rPr>
-          <w:rFonts w:ascii="Times New Roman" w:eastAsia="Times New Roman" w:hAnsi="Times New Roman" w:cs="Times New Roman"/>
-          <w:b/>
-          <w:noProof/>
-          <w:sz w:val="24"/>
-          <w:szCs w:val="24"/>
-          <w:lang w:eastAsia="pt-BR" w:bidi="ar-SA"/>
-        </w:rPr>
+          <w:rFonts w:ascii="Times New Roman" w:hAnsi="Times New Roman" w:eastAsia="Times New Roman" w:cs="Times New Roman"/>
+          <w:b/>
+          <w:b/>
+          <w:sz w:val="24"/>
+          <w:szCs w:val="24"/>
+        </w:rPr>
+      </w:pPr>
+      <w:r>
+        <w:rPr/>
         <w:drawing>
           <wp:inline distT="0" distB="0" distL="0" distR="0">
             <wp:extent cx="3857625" cy="3057525"/>
             <wp:effectExtent l="0" t="0" r="0" b="0"/>
-            <wp:docPr id="5" name="Imagem 5"/>
+            <wp:docPr id="2" name="Imagem 5" descr=""/>
             <wp:cNvGraphicFramePr>
               <a:graphicFrameLocks xmlns:a="http://schemas.openxmlformats.org/drawingml/2006/main" noChangeAspect="1"/>
             </wp:cNvGraphicFramePr>
@@ -459,22 +557,18 @@
               <a:graphicData uri="http://schemas.openxmlformats.org/drawingml/2006/picture">
                 <pic:pic xmlns:pic="http://schemas.openxmlformats.org/drawingml/2006/picture">
                   <pic:nvPicPr>
-                    <pic:cNvPr id="5" name="DFD_Realizar_Planejamento_Financeiro_V2 (1).png"/>
-                    <pic:cNvPicPr/>
+                    <pic:cNvPr id="2" name="Imagem 5" descr=""/>
+                    <pic:cNvPicPr>
+                      <a:picLocks noChangeAspect="1" noChangeArrowheads="1"/>
+                    </pic:cNvPicPr>
                   </pic:nvPicPr>
                   <pic:blipFill>
-                    <a:blip r:embed="rId6">
-                      <a:extLst>
-                        <a:ext uri="{28A0092B-C50C-407E-A947-70E740481C1C}">
-                          <a14:useLocalDpi xmlns:a14="http://schemas.microsoft.com/office/drawing/2010/main" val="0"/>
-                        </a:ext>
-                      </a:extLst>
-                    </a:blip>
+                    <a:blip r:embed="rId3"/>
                     <a:stretch>
                       <a:fillRect/>
                     </a:stretch>
                   </pic:blipFill>
-                  <pic:spPr>
+                  <pic:spPr bwMode="auto">
                     <a:xfrm>
                       <a:off x="0" y="0"/>
                       <a:ext cx="3857625" cy="3057525"/>
@@ -492,14 +586,15 @@
     </w:p>
     <w:p>
       <w:pPr>
-        <w:pStyle w:val="LO-normal"/>
-        <w:spacing w:line="360" w:lineRule="auto"/>
+        <w:pStyle w:val="LOnormal"/>
+        <w:spacing w:lineRule="auto" w:line="360"/>
         <w:ind w:left="720" w:firstLine="720"/>
         <w:jc w:val="both"/>
-      </w:pPr>
-      <w:r>
-        <w:rPr>
-          <w:rFonts w:ascii="Times New Roman" w:eastAsia="Times New Roman" w:hAnsi="Times New Roman" w:cs="Times New Roman"/>
+        <w:rPr/>
+      </w:pPr>
+      <w:r>
+        <w:rPr>
+          <w:rFonts w:eastAsia="Times New Roman" w:cs="Times New Roman" w:ascii="Times New Roman" w:hAnsi="Times New Roman"/>
           <w:b/>
           <w:sz w:val="24"/>
           <w:szCs w:val="24"/>
@@ -508,7 +603,7 @@
       </w:r>
       <w:r>
         <w:rPr>
-          <w:rFonts w:ascii="Times New Roman" w:eastAsia="Times New Roman" w:hAnsi="Times New Roman" w:cs="Times New Roman"/>
+          <w:rFonts w:eastAsia="Times New Roman" w:cs="Times New Roman" w:ascii="Times New Roman" w:hAnsi="Times New Roman"/>
           <w:sz w:val="24"/>
           <w:szCs w:val="24"/>
         </w:rPr>
@@ -517,14 +612,15 @@
     </w:p>
     <w:p>
       <w:pPr>
-        <w:pStyle w:val="LO-normal"/>
-        <w:spacing w:line="360" w:lineRule="auto"/>
+        <w:pStyle w:val="LOnormal"/>
+        <w:spacing w:lineRule="auto" w:line="360"/>
         <w:ind w:left="720" w:firstLine="720"/>
         <w:jc w:val="both"/>
-      </w:pPr>
-      <w:r>
-        <w:rPr>
-          <w:rFonts w:ascii="Times New Roman" w:eastAsia="Times New Roman" w:hAnsi="Times New Roman" w:cs="Times New Roman"/>
+        <w:rPr/>
+      </w:pPr>
+      <w:r>
+        <w:rPr>
+          <w:rFonts w:eastAsia="Times New Roman" w:cs="Times New Roman" w:ascii="Times New Roman" w:hAnsi="Times New Roman"/>
           <w:b/>
           <w:sz w:val="24"/>
           <w:szCs w:val="24"/>
@@ -533,7 +629,7 @@
       </w:r>
       <w:r>
         <w:rPr>
-          <w:rFonts w:ascii="Times New Roman" w:eastAsia="Times New Roman" w:hAnsi="Times New Roman" w:cs="Times New Roman"/>
+          <w:rFonts w:eastAsia="Times New Roman" w:cs="Times New Roman" w:ascii="Times New Roman" w:hAnsi="Times New Roman"/>
           <w:sz w:val="24"/>
           <w:szCs w:val="24"/>
         </w:rPr>
@@ -542,14 +638,15 @@
     </w:p>
     <w:p>
       <w:pPr>
-        <w:pStyle w:val="LO-normal"/>
-        <w:spacing w:line="360" w:lineRule="auto"/>
+        <w:pStyle w:val="LOnormal"/>
+        <w:spacing w:lineRule="auto" w:line="360"/>
         <w:ind w:left="720" w:firstLine="720"/>
         <w:jc w:val="both"/>
-      </w:pPr>
-      <w:r>
-        <w:rPr>
-          <w:rFonts w:ascii="Times New Roman" w:eastAsia="Times New Roman" w:hAnsi="Times New Roman" w:cs="Times New Roman"/>
+        <w:rPr/>
+      </w:pPr>
+      <w:r>
+        <w:rPr>
+          <w:rFonts w:eastAsia="Times New Roman" w:cs="Times New Roman" w:ascii="Times New Roman" w:hAnsi="Times New Roman"/>
           <w:b/>
           <w:sz w:val="24"/>
           <w:szCs w:val="24"/>
@@ -559,14 +656,15 @@
     </w:p>
     <w:p>
       <w:pPr>
-        <w:pStyle w:val="LO-normal"/>
-        <w:spacing w:line="360" w:lineRule="auto"/>
+        <w:pStyle w:val="LOnormal"/>
+        <w:spacing w:lineRule="auto" w:line="360"/>
         <w:ind w:left="720" w:firstLine="720"/>
         <w:jc w:val="both"/>
-      </w:pPr>
-      <w:r>
-        <w:rPr>
-          <w:rFonts w:ascii="Times New Roman" w:eastAsia="Times New Roman" w:hAnsi="Times New Roman" w:cs="Times New Roman"/>
+        <w:rPr/>
+      </w:pPr>
+      <w:r>
+        <w:rPr>
+          <w:rFonts w:eastAsia="Times New Roman" w:cs="Times New Roman" w:ascii="Times New Roman" w:hAnsi="Times New Roman"/>
           <w:sz w:val="24"/>
           <w:szCs w:val="24"/>
         </w:rPr>
@@ -575,18 +673,19 @@
     </w:p>
     <w:p>
       <w:pPr>
-        <w:pStyle w:val="LO-normal"/>
+        <w:pStyle w:val="LOnormal"/>
         <w:numPr>
           <w:ilvl w:val="3"/>
           <w:numId w:val="1"/>
         </w:numPr>
-        <w:spacing w:after="0" w:line="360" w:lineRule="auto"/>
-        <w:ind w:left="2160"/>
-        <w:jc w:val="both"/>
-      </w:pPr>
-      <w:r>
-        <w:rPr>
-          <w:rFonts w:ascii="Times New Roman" w:eastAsia="Times New Roman" w:hAnsi="Times New Roman" w:cs="Times New Roman"/>
+        <w:spacing w:lineRule="auto" w:line="360" w:before="0" w:after="0"/>
+        <w:ind w:left="2160" w:hanging="360"/>
+        <w:jc w:val="both"/>
+        <w:rPr/>
+      </w:pPr>
+      <w:r>
+        <w:rPr>
+          <w:rFonts w:eastAsia="Times New Roman" w:cs="Times New Roman" w:ascii="Times New Roman" w:hAnsi="Times New Roman"/>
           <w:sz w:val="24"/>
           <w:szCs w:val="24"/>
         </w:rPr>
@@ -595,18 +694,19 @@
     </w:p>
     <w:p>
       <w:pPr>
-        <w:pStyle w:val="LO-normal"/>
+        <w:pStyle w:val="LOnormal"/>
         <w:numPr>
           <w:ilvl w:val="3"/>
           <w:numId w:val="1"/>
         </w:numPr>
-        <w:spacing w:after="0" w:line="360" w:lineRule="auto"/>
-        <w:ind w:left="2160"/>
-        <w:jc w:val="both"/>
-      </w:pPr>
-      <w:r>
-        <w:rPr>
-          <w:rFonts w:ascii="Times New Roman" w:eastAsia="Times New Roman" w:hAnsi="Times New Roman" w:cs="Times New Roman"/>
+        <w:spacing w:lineRule="auto" w:line="360" w:before="0" w:after="0"/>
+        <w:ind w:left="2160" w:hanging="360"/>
+        <w:jc w:val="both"/>
+        <w:rPr/>
+      </w:pPr>
+      <w:r>
+        <w:rPr>
+          <w:rFonts w:eastAsia="Times New Roman" w:cs="Times New Roman" w:ascii="Times New Roman" w:hAnsi="Times New Roman"/>
           <w:sz w:val="24"/>
           <w:szCs w:val="24"/>
         </w:rPr>
@@ -615,18 +715,19 @@
     </w:p>
     <w:p>
       <w:pPr>
-        <w:pStyle w:val="LO-normal"/>
+        <w:pStyle w:val="LOnormal"/>
         <w:numPr>
           <w:ilvl w:val="3"/>
           <w:numId w:val="1"/>
         </w:numPr>
-        <w:spacing w:line="360" w:lineRule="auto"/>
-        <w:ind w:left="2160"/>
-        <w:jc w:val="both"/>
-      </w:pPr>
-      <w:r>
-        <w:rPr>
-          <w:rFonts w:ascii="Times New Roman" w:eastAsia="Times New Roman" w:hAnsi="Times New Roman" w:cs="Times New Roman"/>
+        <w:spacing w:lineRule="auto" w:line="360"/>
+        <w:ind w:left="2160" w:hanging="360"/>
+        <w:jc w:val="both"/>
+        <w:rPr/>
+      </w:pPr>
+      <w:r>
+        <w:rPr>
+          <w:rFonts w:eastAsia="Times New Roman" w:cs="Times New Roman" w:ascii="Times New Roman" w:hAnsi="Times New Roman"/>
           <w:sz w:val="24"/>
           <w:szCs w:val="24"/>
         </w:rPr>
@@ -635,90 +736,133 @@
     </w:p>
     <w:p>
       <w:pPr>
-        <w:pStyle w:val="LO-normal"/>
-        <w:spacing w:line="360" w:lineRule="auto"/>
-        <w:ind w:left="720"/>
-        <w:jc w:val="both"/>
-        <w:rPr>
-          <w:rFonts w:ascii="Times New Roman" w:eastAsia="Times New Roman" w:hAnsi="Times New Roman" w:cs="Times New Roman"/>
-          <w:sz w:val="24"/>
-          <w:szCs w:val="24"/>
-        </w:rPr>
-      </w:pPr>
-    </w:p>
-    <w:p>
-      <w:pPr>
-        <w:pStyle w:val="LO-normal"/>
-        <w:spacing w:line="360" w:lineRule="auto"/>
-        <w:jc w:val="both"/>
-        <w:rPr>
-          <w:rFonts w:ascii="Times New Roman" w:eastAsia="Times New Roman" w:hAnsi="Times New Roman" w:cs="Times New Roman"/>
-          <w:sz w:val="24"/>
-          <w:szCs w:val="24"/>
-        </w:rPr>
-      </w:pPr>
-    </w:p>
-    <w:p>
-      <w:pPr>
-        <w:pStyle w:val="LO-normal"/>
-        <w:spacing w:line="360" w:lineRule="auto"/>
-        <w:jc w:val="both"/>
-        <w:rPr>
-          <w:rFonts w:ascii="Times New Roman" w:eastAsia="Times New Roman" w:hAnsi="Times New Roman" w:cs="Times New Roman"/>
-          <w:sz w:val="24"/>
-          <w:szCs w:val="24"/>
-        </w:rPr>
-      </w:pPr>
-    </w:p>
-    <w:p>
-      <w:pPr>
-        <w:pStyle w:val="LO-normal"/>
-        <w:spacing w:line="360" w:lineRule="auto"/>
-        <w:jc w:val="both"/>
-        <w:rPr>
-          <w:rFonts w:ascii="Times New Roman" w:eastAsia="Times New Roman" w:hAnsi="Times New Roman" w:cs="Times New Roman"/>
-          <w:sz w:val="24"/>
-          <w:szCs w:val="24"/>
-        </w:rPr>
-      </w:pPr>
-    </w:p>
-    <w:p>
-      <w:pPr>
-        <w:pStyle w:val="LO-normal"/>
-        <w:spacing w:line="360" w:lineRule="auto"/>
-        <w:jc w:val="both"/>
-        <w:rPr>
-          <w:rFonts w:ascii="Times New Roman" w:eastAsia="Times New Roman" w:hAnsi="Times New Roman" w:cs="Times New Roman"/>
-          <w:sz w:val="24"/>
-          <w:szCs w:val="24"/>
-        </w:rPr>
-      </w:pPr>
-    </w:p>
-    <w:p>
-      <w:pPr>
-        <w:pStyle w:val="LO-normal"/>
-        <w:spacing w:line="360" w:lineRule="auto"/>
-        <w:jc w:val="both"/>
-        <w:rPr>
-          <w:rFonts w:ascii="Times New Roman" w:eastAsia="Times New Roman" w:hAnsi="Times New Roman" w:cs="Times New Roman"/>
-          <w:sz w:val="24"/>
-          <w:szCs w:val="24"/>
-        </w:rPr>
-      </w:pPr>
-    </w:p>
-    <w:p>
-      <w:pPr>
-        <w:pStyle w:val="LO-normal"/>
+        <w:pStyle w:val="LOnormal"/>
+        <w:spacing w:lineRule="auto" w:line="360"/>
+        <w:ind w:left="720" w:hanging="0"/>
+        <w:jc w:val="both"/>
+        <w:rPr>
+          <w:rFonts w:ascii="Times New Roman" w:hAnsi="Times New Roman" w:eastAsia="Times New Roman" w:cs="Times New Roman"/>
+          <w:sz w:val="24"/>
+          <w:szCs w:val="24"/>
+        </w:rPr>
+      </w:pPr>
+      <w:r>
+        <w:rPr>
+          <w:rFonts w:eastAsia="Times New Roman" w:cs="Times New Roman" w:ascii="Times New Roman" w:hAnsi="Times New Roman"/>
+          <w:sz w:val="24"/>
+          <w:szCs w:val="24"/>
+        </w:rPr>
+      </w:r>
+    </w:p>
+    <w:p>
+      <w:pPr>
+        <w:pStyle w:val="LOnormal"/>
+        <w:spacing w:lineRule="auto" w:line="360"/>
+        <w:jc w:val="both"/>
+        <w:rPr>
+          <w:rFonts w:ascii="Times New Roman" w:hAnsi="Times New Roman" w:eastAsia="Times New Roman" w:cs="Times New Roman"/>
+          <w:sz w:val="24"/>
+          <w:szCs w:val="24"/>
+        </w:rPr>
+      </w:pPr>
+      <w:r>
+        <w:rPr>
+          <w:rFonts w:eastAsia="Times New Roman" w:cs="Times New Roman" w:ascii="Times New Roman" w:hAnsi="Times New Roman"/>
+          <w:sz w:val="24"/>
+          <w:szCs w:val="24"/>
+        </w:rPr>
+      </w:r>
+    </w:p>
+    <w:p>
+      <w:pPr>
+        <w:pStyle w:val="LOnormal"/>
+        <w:spacing w:lineRule="auto" w:line="360"/>
+        <w:jc w:val="both"/>
+        <w:rPr>
+          <w:rFonts w:ascii="Times New Roman" w:hAnsi="Times New Roman" w:eastAsia="Times New Roman" w:cs="Times New Roman"/>
+          <w:sz w:val="24"/>
+          <w:szCs w:val="24"/>
+        </w:rPr>
+      </w:pPr>
+      <w:r>
+        <w:rPr>
+          <w:rFonts w:eastAsia="Times New Roman" w:cs="Times New Roman" w:ascii="Times New Roman" w:hAnsi="Times New Roman"/>
+          <w:sz w:val="24"/>
+          <w:szCs w:val="24"/>
+        </w:rPr>
+      </w:r>
+    </w:p>
+    <w:p>
+      <w:pPr>
+        <w:pStyle w:val="LOnormal"/>
+        <w:spacing w:lineRule="auto" w:line="360"/>
+        <w:jc w:val="both"/>
+        <w:rPr>
+          <w:rFonts w:ascii="Times New Roman" w:hAnsi="Times New Roman" w:eastAsia="Times New Roman" w:cs="Times New Roman"/>
+          <w:sz w:val="24"/>
+          <w:szCs w:val="24"/>
+        </w:rPr>
+      </w:pPr>
+      <w:r>
+        <w:rPr>
+          <w:rFonts w:eastAsia="Times New Roman" w:cs="Times New Roman" w:ascii="Times New Roman" w:hAnsi="Times New Roman"/>
+          <w:sz w:val="24"/>
+          <w:szCs w:val="24"/>
+        </w:rPr>
+      </w:r>
+    </w:p>
+    <w:p>
+      <w:pPr>
+        <w:pStyle w:val="LOnormal"/>
+        <w:spacing w:lineRule="auto" w:line="360"/>
+        <w:jc w:val="both"/>
+        <w:rPr>
+          <w:rFonts w:ascii="Times New Roman" w:hAnsi="Times New Roman" w:eastAsia="Times New Roman" w:cs="Times New Roman"/>
+          <w:sz w:val="24"/>
+          <w:szCs w:val="24"/>
+        </w:rPr>
+      </w:pPr>
+      <w:r>
+        <w:rPr>
+          <w:rFonts w:eastAsia="Times New Roman" w:cs="Times New Roman" w:ascii="Times New Roman" w:hAnsi="Times New Roman"/>
+          <w:sz w:val="24"/>
+          <w:szCs w:val="24"/>
+        </w:rPr>
+      </w:r>
+    </w:p>
+    <w:p>
+      <w:pPr>
+        <w:pStyle w:val="LOnormal"/>
+        <w:spacing w:lineRule="auto" w:line="360"/>
+        <w:jc w:val="both"/>
+        <w:rPr>
+          <w:rFonts w:ascii="Times New Roman" w:hAnsi="Times New Roman" w:eastAsia="Times New Roman" w:cs="Times New Roman"/>
+          <w:sz w:val="24"/>
+          <w:szCs w:val="24"/>
+        </w:rPr>
+      </w:pPr>
+      <w:r>
+        <w:rPr>
+          <w:rFonts w:eastAsia="Times New Roman" w:cs="Times New Roman" w:ascii="Times New Roman" w:hAnsi="Times New Roman"/>
+          <w:sz w:val="24"/>
+          <w:szCs w:val="24"/>
+        </w:rPr>
+      </w:r>
+    </w:p>
+    <w:p>
+      <w:pPr>
+        <w:pStyle w:val="LOnormal"/>
         <w:numPr>
           <w:ilvl w:val="0"/>
           <w:numId w:val="1"/>
         </w:numPr>
-        <w:spacing w:line="360" w:lineRule="auto"/>
-        <w:jc w:val="both"/>
-      </w:pPr>
-      <w:r>
-        <w:rPr>
-          <w:rFonts w:ascii="Times New Roman" w:eastAsia="Times New Roman" w:hAnsi="Times New Roman" w:cs="Times New Roman"/>
+        <w:spacing w:lineRule="auto" w:line="360"/>
+        <w:jc w:val="both"/>
+        <w:rPr/>
+      </w:pPr>
+      <w:r>
+        <w:rPr>
+          <w:rFonts w:eastAsia="Times New Roman" w:cs="Times New Roman" w:ascii="Times New Roman" w:hAnsi="Times New Roman"/>
           <w:b/>
           <w:color w:val="000000"/>
           <w:sz w:val="28"/>
@@ -729,20 +873,18 @@
     </w:p>
     <w:p>
       <w:pPr>
-        <w:pStyle w:val="LO-normal"/>
-        <w:spacing w:line="360" w:lineRule="auto"/>
-        <w:jc w:val="both"/>
-      </w:pPr>
-      <w:r>
-        <w:rPr>
-          <w:noProof/>
-          <w:lang w:eastAsia="pt-BR" w:bidi="ar-SA"/>
-        </w:rPr>
+        <w:pStyle w:val="LOnormal"/>
+        <w:spacing w:lineRule="auto" w:line="360"/>
+        <w:jc w:val="both"/>
+        <w:rPr/>
+      </w:pPr>
+      <w:r>
+        <w:rPr/>
         <w:drawing>
           <wp:inline distT="0" distB="0" distL="0" distR="0">
             <wp:extent cx="1152525" cy="1914525"/>
             <wp:effectExtent l="0" t="0" r="0" b="0"/>
-            <wp:docPr id="6" name="Imagem 6"/>
+            <wp:docPr id="3" name="Imagem 6" descr=""/>
             <wp:cNvGraphicFramePr>
               <a:graphicFrameLocks xmlns:a="http://schemas.openxmlformats.org/drawingml/2006/main" noChangeAspect="1"/>
             </wp:cNvGraphicFramePr>
@@ -750,22 +892,18 @@
               <a:graphicData uri="http://schemas.openxmlformats.org/drawingml/2006/picture">
                 <pic:pic xmlns:pic="http://schemas.openxmlformats.org/drawingml/2006/picture">
                   <pic:nvPicPr>
-                    <pic:cNvPr id="6" name="DFD_Realizar_Planejamento_Financeiro_V2 (2).png"/>
-                    <pic:cNvPicPr/>
+                    <pic:cNvPr id="3" name="Imagem 6" descr=""/>
+                    <pic:cNvPicPr>
+                      <a:picLocks noChangeAspect="1" noChangeArrowheads="1"/>
+                    </pic:cNvPicPr>
                   </pic:nvPicPr>
                   <pic:blipFill>
-                    <a:blip r:embed="rId7">
-                      <a:extLst>
-                        <a:ext uri="{28A0092B-C50C-407E-A947-70E740481C1C}">
-                          <a14:useLocalDpi xmlns:a14="http://schemas.microsoft.com/office/drawing/2010/main" val="0"/>
-                        </a:ext>
-                      </a:extLst>
-                    </a:blip>
+                    <a:blip r:embed="rId4"/>
                     <a:stretch>
                       <a:fillRect/>
                     </a:stretch>
                   </pic:blipFill>
-                  <pic:spPr>
+                  <pic:spPr bwMode="auto">
                     <a:xfrm>
                       <a:off x="0" y="0"/>
                       <a:ext cx="1152525" cy="1914525"/>
@@ -785,27 +923,37 @@
     </w:p>
     <w:p>
       <w:pPr>
-        <w:pStyle w:val="LO-normal"/>
-        <w:spacing w:line="360" w:lineRule="auto"/>
-        <w:jc w:val="both"/>
-        <w:rPr>
-          <w:rFonts w:ascii="Times New Roman" w:eastAsia="Times New Roman" w:hAnsi="Times New Roman" w:cs="Times New Roman"/>
-          <w:b/>
-          <w:sz w:val="24"/>
-          <w:szCs w:val="24"/>
-        </w:rPr>
-      </w:pPr>
-    </w:p>
-    <w:p>
-      <w:pPr>
-        <w:pStyle w:val="LO-normal"/>
-        <w:spacing w:line="360" w:lineRule="auto"/>
+        <w:pStyle w:val="LOnormal"/>
+        <w:spacing w:lineRule="auto" w:line="360"/>
+        <w:jc w:val="both"/>
+        <w:rPr>
+          <w:rFonts w:ascii="Times New Roman" w:hAnsi="Times New Roman" w:eastAsia="Times New Roman" w:cs="Times New Roman"/>
+          <w:b/>
+          <w:b/>
+          <w:sz w:val="24"/>
+          <w:szCs w:val="24"/>
+        </w:rPr>
+      </w:pPr>
+      <w:r>
+        <w:rPr>
+          <w:rFonts w:eastAsia="Times New Roman" w:cs="Times New Roman" w:ascii="Times New Roman" w:hAnsi="Times New Roman"/>
+          <w:b/>
+          <w:sz w:val="24"/>
+          <w:szCs w:val="24"/>
+        </w:rPr>
+      </w:r>
+    </w:p>
+    <w:p>
+      <w:pPr>
+        <w:pStyle w:val="LOnormal"/>
+        <w:spacing w:lineRule="auto" w:line="360"/>
         <w:ind w:left="720" w:firstLine="720"/>
         <w:jc w:val="both"/>
-      </w:pPr>
-      <w:r>
-        <w:rPr>
-          <w:rFonts w:ascii="Times New Roman" w:eastAsia="Times New Roman" w:hAnsi="Times New Roman" w:cs="Times New Roman"/>
+        <w:rPr/>
+      </w:pPr>
+      <w:r>
+        <w:rPr>
+          <w:rFonts w:eastAsia="Times New Roman" w:cs="Times New Roman" w:ascii="Times New Roman" w:hAnsi="Times New Roman"/>
           <w:b/>
           <w:sz w:val="24"/>
           <w:szCs w:val="24"/>
@@ -814,7 +962,7 @@
       </w:r>
       <w:r>
         <w:rPr>
-          <w:rFonts w:ascii="Times New Roman" w:eastAsia="Times New Roman" w:hAnsi="Times New Roman" w:cs="Times New Roman"/>
+          <w:rFonts w:eastAsia="Times New Roman" w:cs="Times New Roman" w:ascii="Times New Roman" w:hAnsi="Times New Roman"/>
           <w:sz w:val="23"/>
           <w:szCs w:val="23"/>
           <w:highlight w:val="white"/>
@@ -824,14 +972,15 @@
     </w:p>
     <w:p>
       <w:pPr>
-        <w:pStyle w:val="LO-normal"/>
-        <w:spacing w:line="360" w:lineRule="auto"/>
+        <w:pStyle w:val="LOnormal"/>
+        <w:spacing w:lineRule="auto" w:line="360"/>
         <w:ind w:left="720" w:firstLine="720"/>
         <w:jc w:val="both"/>
-      </w:pPr>
-      <w:r>
-        <w:rPr>
-          <w:rFonts w:ascii="Times New Roman" w:eastAsia="Times New Roman" w:hAnsi="Times New Roman" w:cs="Times New Roman"/>
+        <w:rPr/>
+      </w:pPr>
+      <w:r>
+        <w:rPr>
+          <w:rFonts w:eastAsia="Times New Roman" w:cs="Times New Roman" w:ascii="Times New Roman" w:hAnsi="Times New Roman"/>
           <w:b/>
           <w:sz w:val="24"/>
           <w:szCs w:val="24"/>
@@ -840,7 +989,7 @@
       </w:r>
       <w:r>
         <w:rPr>
-          <w:rFonts w:ascii="Times New Roman" w:eastAsia="Times New Roman" w:hAnsi="Times New Roman" w:cs="Times New Roman"/>
+          <w:rFonts w:eastAsia="Times New Roman" w:cs="Times New Roman" w:ascii="Times New Roman" w:hAnsi="Times New Roman"/>
           <w:sz w:val="24"/>
           <w:szCs w:val="24"/>
         </w:rPr>
@@ -849,14 +998,15 @@
     </w:p>
     <w:p>
       <w:pPr>
-        <w:pStyle w:val="LO-normal"/>
-        <w:spacing w:line="360" w:lineRule="auto"/>
+        <w:pStyle w:val="LOnormal"/>
+        <w:spacing w:lineRule="auto" w:line="360"/>
         <w:ind w:left="720" w:firstLine="720"/>
         <w:jc w:val="both"/>
-      </w:pPr>
-      <w:r>
-        <w:rPr>
-          <w:rFonts w:ascii="Times New Roman" w:eastAsia="Times New Roman" w:hAnsi="Times New Roman" w:cs="Times New Roman"/>
+        <w:rPr/>
+      </w:pPr>
+      <w:r>
+        <w:rPr>
+          <w:rFonts w:eastAsia="Times New Roman" w:cs="Times New Roman" w:ascii="Times New Roman" w:hAnsi="Times New Roman"/>
           <w:b/>
           <w:sz w:val="24"/>
           <w:szCs w:val="24"/>
@@ -866,14 +1016,15 @@
     </w:p>
     <w:p>
       <w:pPr>
-        <w:pStyle w:val="LO-normal"/>
-        <w:spacing w:line="360" w:lineRule="auto"/>
+        <w:pStyle w:val="LOnormal"/>
+        <w:spacing w:lineRule="auto" w:line="360"/>
         <w:ind w:left="720" w:firstLine="720"/>
         <w:jc w:val="both"/>
-      </w:pPr>
-      <w:r>
-        <w:rPr>
-          <w:rFonts w:ascii="Times New Roman" w:eastAsia="Times New Roman" w:hAnsi="Times New Roman" w:cs="Times New Roman"/>
+        <w:rPr/>
+      </w:pPr>
+      <w:r>
+        <w:rPr>
+          <w:rFonts w:eastAsia="Times New Roman" w:cs="Times New Roman" w:ascii="Times New Roman" w:hAnsi="Times New Roman"/>
           <w:sz w:val="24"/>
           <w:szCs w:val="24"/>
         </w:rPr>
@@ -882,18 +1033,19 @@
     </w:p>
     <w:p>
       <w:pPr>
-        <w:pStyle w:val="LO-normal"/>
+        <w:pStyle w:val="LOnormal"/>
         <w:numPr>
           <w:ilvl w:val="0"/>
           <w:numId w:val="3"/>
         </w:numPr>
-        <w:spacing w:line="360" w:lineRule="auto"/>
-        <w:ind w:left="2160"/>
-        <w:jc w:val="both"/>
-      </w:pPr>
-      <w:r>
-        <w:rPr>
-          <w:rFonts w:ascii="Times New Roman" w:eastAsia="Times New Roman" w:hAnsi="Times New Roman" w:cs="Times New Roman"/>
+        <w:spacing w:lineRule="auto" w:line="360"/>
+        <w:ind w:left="2160" w:hanging="360"/>
+        <w:jc w:val="both"/>
+        <w:rPr/>
+      </w:pPr>
+      <w:r>
+        <w:rPr>
+          <w:rFonts w:eastAsia="Times New Roman" w:cs="Times New Roman" w:ascii="Times New Roman" w:hAnsi="Times New Roman"/>
           <w:color w:val="000000"/>
           <w:sz w:val="24"/>
           <w:szCs w:val="24"/>
@@ -902,7 +1054,7 @@
       </w:r>
       <w:r>
         <w:rPr>
-          <w:rFonts w:ascii="Times New Roman" w:eastAsia="Times New Roman" w:hAnsi="Times New Roman" w:cs="Times New Roman"/>
+          <w:rFonts w:eastAsia="Times New Roman" w:cs="Times New Roman" w:ascii="Times New Roman" w:hAnsi="Times New Roman"/>
           <w:sz w:val="24"/>
           <w:szCs w:val="24"/>
         </w:rPr>
@@ -910,7 +1062,7 @@
       </w:r>
       <w:r>
         <w:rPr>
-          <w:rFonts w:ascii="Times New Roman" w:eastAsia="Times New Roman" w:hAnsi="Times New Roman" w:cs="Times New Roman"/>
+          <w:rFonts w:eastAsia="Times New Roman" w:cs="Times New Roman" w:ascii="Times New Roman" w:hAnsi="Times New Roman"/>
           <w:color w:val="000000"/>
           <w:sz w:val="24"/>
           <w:szCs w:val="24"/>
@@ -919,23 +1071,32 @@
       </w:r>
       <w:r>
         <w:rPr>
-          <w:rFonts w:ascii="Times New Roman" w:eastAsia="Times New Roman" w:hAnsi="Times New Roman" w:cs="Times New Roman"/>
-          <w:sz w:val="24"/>
-          <w:szCs w:val="24"/>
-        </w:rPr>
-        <w:t>com o intuito</w:t>
-      </w:r>
-      <w:r>
-        <w:rPr>
-          <w:rFonts w:ascii="Times New Roman" w:eastAsia="Times New Roman" w:hAnsi="Times New Roman" w:cs="Times New Roman"/>
-          <w:sz w:val="24"/>
-          <w:szCs w:val="24"/>
-        </w:rPr>
-        <w:t xml:space="preserve"> de garantir uma boa saúde financeiro do estabelecimento, evitando gastos desnecessários e pagando todas as contas em dia</w:t>
-      </w:r>
-      <w:r>
-        <w:rPr>
-          <w:rFonts w:ascii="Times New Roman" w:eastAsia="Times New Roman" w:hAnsi="Times New Roman" w:cs="Times New Roman"/>
+          <w:rFonts w:eastAsia="Times New Roman" w:cs="Times New Roman" w:ascii="Times New Roman" w:hAnsi="Times New Roman"/>
+          <w:sz w:val="24"/>
+          <w:szCs w:val="24"/>
+        </w:rPr>
+        <w:t>com o intuito de garantir uma boa saúde financeir</w:t>
+      </w:r>
+      <w:r>
+        <w:rPr>
+          <w:rFonts w:eastAsia="Times New Roman" w:cs="Times New Roman" w:ascii="Times New Roman" w:hAnsi="Times New Roman"/>
+          <w:kern w:val="0"/>
+          <w:sz w:val="24"/>
+          <w:szCs w:val="24"/>
+        </w:rPr>
+        <w:t>a</w:t>
+      </w:r>
+      <w:r>
+        <w:rPr>
+          <w:rFonts w:eastAsia="Times New Roman" w:cs="Times New Roman" w:ascii="Times New Roman" w:hAnsi="Times New Roman"/>
+          <w:sz w:val="24"/>
+          <w:szCs w:val="24"/>
+        </w:rPr>
+        <w:t xml:space="preserve"> do estabelecimento, evitando gastos desnecessários e pagando todas as contas em dia</w:t>
+      </w:r>
+      <w:r>
+        <w:rPr>
+          <w:rFonts w:eastAsia="Times New Roman" w:cs="Times New Roman" w:ascii="Times New Roman" w:hAnsi="Times New Roman"/>
           <w:color w:val="000000"/>
           <w:sz w:val="24"/>
           <w:szCs w:val="24"/>
@@ -945,39 +1106,44 @@
     </w:p>
     <w:p>
       <w:pPr>
-        <w:pStyle w:val="LO-normal"/>
-        <w:spacing w:line="360" w:lineRule="auto"/>
-        <w:jc w:val="both"/>
-      </w:pPr>
+        <w:pStyle w:val="LOnormal"/>
+        <w:spacing w:lineRule="auto" w:line="360" w:before="0" w:after="160"/>
+        <w:jc w:val="both"/>
+        <w:rPr/>
+      </w:pPr>
+      <w:r>
+        <w:rPr/>
+      </w:r>
     </w:p>
     <w:sectPr>
+      <w:type w:val="nextPage"/>
       <w:pgSz w:w="11906" w:h="16838"/>
-      <w:pgMar w:top="1134" w:right="1134" w:bottom="1134" w:left="1134" w:header="0" w:footer="0" w:gutter="0"/>
-      <w:cols w:space="720"/>
-      <w:formProt w:val="0"/>
+      <w:pgMar w:left="1134" w:right="1134" w:header="0" w:top="1134" w:footer="0" w:bottom="1134" w:gutter="0"/>
+      <w:pgNumType w:fmt="decimal"/>
+      <w:formProt w:val="false"/>
+      <w:textDirection w:val="lrTb"/>
+      <w:docGrid w:type="default" w:linePitch="100" w:charSpace="0"/>
     </w:sectPr>
   </w:body>
 </w:document>
 </file>
 
 <file path=word/numbering.xml><?xml version="1.0" encoding="utf-8"?>
-<w:numbering xmlns:wpc="http://schemas.microsoft.com/office/word/2010/wordprocessingCanvas" xmlns:mc="http://schemas.openxmlformats.org/markup-compatibility/2006" xmlns:o="urn:schemas-microsoft-com:office:office" xmlns:r="http://schemas.openxmlformats.org/officeDocument/2006/relationships" xmlns:m="http://schemas.openxmlformats.org/officeDocument/2006/math" xmlns:v="urn:schemas-microsoft-com:vml" xmlns:wp14="http://schemas.microsoft.com/office/word/2010/wordprocessingDrawing" xmlns:wp="http://schemas.openxmlformats.org/drawingml/2006/wordprocessingDrawing" xmlns:w10="urn:schemas-microsoft-com:office:word" xmlns:w="http://schemas.openxmlformats.org/wordprocessingml/2006/main" xmlns:w14="http://schemas.microsoft.com/office/word/2010/wordml" xmlns:w15="http://schemas.microsoft.com/office/word/2012/wordml" xmlns:wpg="http://schemas.microsoft.com/office/word/2010/wordprocessingGroup" xmlns:wpi="http://schemas.microsoft.com/office/word/2010/wordprocessingInk" xmlns:wne="http://schemas.microsoft.com/office/word/2006/wordml" xmlns:wps="http://schemas.microsoft.com/office/word/2010/wordprocessingShape" mc:Ignorable="w14 w15 wp14">
-  <w:abstractNum w:abstractNumId="0">
-    <w:nsid w:val="0E3402E6"/>
-    <w:multiLevelType w:val="multilevel"/>
-    <w:tmpl w:val="E47C15D0"/>
+<w:numbering xmlns:w="http://schemas.openxmlformats.org/wordprocessingml/2006/main" xmlns:o="urn:schemas-microsoft-com:office:office" xmlns:r="http://schemas.openxmlformats.org/officeDocument/2006/relationships" xmlns:v="urn:schemas-microsoft-com:vml">
+  <w:abstractNum w:abstractNumId="1">
     <w:lvl w:ilvl="0">
       <w:start w:val="1"/>
       <w:numFmt w:val="decimal"/>
       <w:lvlText w:val="%1."/>
       <w:lvlJc w:val="left"/>
       <w:pPr>
-        <w:ind w:left="2160" w:hanging="360"/>
-      </w:pPr>
-      <w:rPr>
-        <w:rFonts w:ascii="Times New Roman" w:hAnsi="Times New Roman"/>
-        <w:sz w:val="24"/>
-        <w:u w:val="none"/>
+        <w:ind w:left="1440" w:hanging="360"/>
+      </w:pPr>
+      <w:rPr>
+        <w:sz w:val="28"/>
+        <w:u w:val="none"/>
+        <w:b/>
+        <w:bCs/>
       </w:rPr>
     </w:lvl>
     <w:lvl w:ilvl="1">
@@ -986,7 +1152,7 @@
       <w:lvlText w:val="%2."/>
       <w:lvlJc w:val="left"/>
       <w:pPr>
-        <w:ind w:left="2880" w:hanging="360"/>
+        <w:ind w:left="2160" w:hanging="360"/>
       </w:pPr>
       <w:rPr>
         <w:u w:val="none"/>
@@ -998,7 +1164,7 @@
       <w:lvlText w:val="%3."/>
       <w:lvlJc w:val="right"/>
       <w:pPr>
-        <w:ind w:left="3600" w:hanging="360"/>
+        <w:ind w:left="2880" w:hanging="360"/>
       </w:pPr>
       <w:rPr>
         <w:u w:val="none"/>
@@ -1010,9 +1176,10 @@
       <w:lvlText w:val="%4."/>
       <w:lvlJc w:val="left"/>
       <w:pPr>
-        <w:ind w:left="4320" w:hanging="360"/>
-      </w:pPr>
-      <w:rPr>
+        <w:ind w:left="3600" w:hanging="360"/>
+      </w:pPr>
+      <w:rPr>
+        <w:sz w:val="24"/>
         <w:u w:val="none"/>
       </w:rPr>
     </w:lvl>
@@ -1022,7 +1189,7 @@
       <w:lvlText w:val="%5."/>
       <w:lvlJc w:val="left"/>
       <w:pPr>
-        <w:ind w:left="5040" w:hanging="360"/>
+        <w:ind w:left="4320" w:hanging="360"/>
       </w:pPr>
       <w:rPr>
         <w:u w:val="none"/>
@@ -1034,7 +1201,7 @@
       <w:lvlText w:val="%6."/>
       <w:lvlJc w:val="right"/>
       <w:pPr>
-        <w:ind w:left="5760" w:hanging="360"/>
+        <w:ind w:left="5040" w:hanging="360"/>
       </w:pPr>
       <w:rPr>
         <w:u w:val="none"/>
@@ -1046,7 +1213,7 @@
       <w:lvlText w:val="%7."/>
       <w:lvlJc w:val="left"/>
       <w:pPr>
-        <w:ind w:left="6480" w:hanging="360"/>
+        <w:ind w:left="5760" w:hanging="360"/>
       </w:pPr>
       <w:rPr>
         <w:u w:val="none"/>
@@ -1058,7 +1225,7 @@
       <w:lvlText w:val="%8."/>
       <w:lvlJc w:val="left"/>
       <w:pPr>
-        <w:ind w:left="7200" w:hanging="360"/>
+        <w:ind w:left="6480" w:hanging="360"/>
       </w:pPr>
       <w:rPr>
         <w:u w:val="none"/>
@@ -1070,6 +1237,117 @@
       <w:lvlText w:val="%9."/>
       <w:lvlJc w:val="right"/>
       <w:pPr>
+        <w:ind w:left="7200" w:hanging="360"/>
+      </w:pPr>
+      <w:rPr>
+        <w:u w:val="none"/>
+      </w:rPr>
+    </w:lvl>
+  </w:abstractNum>
+  <w:abstractNum w:abstractNumId="2">
+    <w:lvl w:ilvl="0">
+      <w:start w:val="1"/>
+      <w:numFmt w:val="decimal"/>
+      <w:lvlText w:val="%1."/>
+      <w:lvlJc w:val="left"/>
+      <w:pPr>
+        <w:ind w:left="2160" w:hanging="360"/>
+      </w:pPr>
+      <w:rPr>
+        <w:sz w:val="24"/>
+        <w:u w:val="none"/>
+      </w:rPr>
+    </w:lvl>
+    <w:lvl w:ilvl="1">
+      <w:start w:val="1"/>
+      <w:numFmt w:val="lowerLetter"/>
+      <w:lvlText w:val="%2."/>
+      <w:lvlJc w:val="left"/>
+      <w:pPr>
+        <w:ind w:left="2880" w:hanging="360"/>
+      </w:pPr>
+      <w:rPr>
+        <w:u w:val="none"/>
+      </w:rPr>
+    </w:lvl>
+    <w:lvl w:ilvl="2">
+      <w:start w:val="1"/>
+      <w:numFmt w:val="lowerRoman"/>
+      <w:lvlText w:val="%3."/>
+      <w:lvlJc w:val="right"/>
+      <w:pPr>
+        <w:ind w:left="3600" w:hanging="360"/>
+      </w:pPr>
+      <w:rPr>
+        <w:u w:val="none"/>
+      </w:rPr>
+    </w:lvl>
+    <w:lvl w:ilvl="3">
+      <w:start w:val="1"/>
+      <w:numFmt w:val="decimal"/>
+      <w:lvlText w:val="%4."/>
+      <w:lvlJc w:val="left"/>
+      <w:pPr>
+        <w:ind w:left="4320" w:hanging="360"/>
+      </w:pPr>
+      <w:rPr>
+        <w:u w:val="none"/>
+      </w:rPr>
+    </w:lvl>
+    <w:lvl w:ilvl="4">
+      <w:start w:val="1"/>
+      <w:numFmt w:val="lowerLetter"/>
+      <w:lvlText w:val="%5."/>
+      <w:lvlJc w:val="left"/>
+      <w:pPr>
+        <w:ind w:left="5040" w:hanging="360"/>
+      </w:pPr>
+      <w:rPr>
+        <w:u w:val="none"/>
+      </w:rPr>
+    </w:lvl>
+    <w:lvl w:ilvl="5">
+      <w:start w:val="1"/>
+      <w:numFmt w:val="lowerRoman"/>
+      <w:lvlText w:val="%6."/>
+      <w:lvlJc w:val="right"/>
+      <w:pPr>
+        <w:ind w:left="5760" w:hanging="360"/>
+      </w:pPr>
+      <w:rPr>
+        <w:u w:val="none"/>
+      </w:rPr>
+    </w:lvl>
+    <w:lvl w:ilvl="6">
+      <w:start w:val="1"/>
+      <w:numFmt w:val="decimal"/>
+      <w:lvlText w:val="%7."/>
+      <w:lvlJc w:val="left"/>
+      <w:pPr>
+        <w:ind w:left="6480" w:hanging="360"/>
+      </w:pPr>
+      <w:rPr>
+        <w:u w:val="none"/>
+      </w:rPr>
+    </w:lvl>
+    <w:lvl w:ilvl="7">
+      <w:start w:val="1"/>
+      <w:numFmt w:val="lowerLetter"/>
+      <w:lvlText w:val="%8."/>
+      <w:lvlJc w:val="left"/>
+      <w:pPr>
+        <w:ind w:left="7200" w:hanging="360"/>
+      </w:pPr>
+      <w:rPr>
+        <w:u w:val="none"/>
+      </w:rPr>
+    </w:lvl>
+    <w:lvl w:ilvl="8">
+      <w:start w:val="1"/>
+      <w:numFmt w:val="lowerRoman"/>
+      <w:lvlText w:val="%9."/>
+      <w:lvlJc w:val="right"/>
+      <w:pPr>
         <w:ind w:left="7920" w:hanging="360"/>
       </w:pPr>
       <w:rPr>
@@ -1077,10 +1355,118 @@
       </w:rPr>
     </w:lvl>
   </w:abstractNum>
-  <w:abstractNum w:abstractNumId="1">
-    <w:nsid w:val="16197261"/>
-    <w:multiLevelType w:val="multilevel"/>
-    <w:tmpl w:val="9A5AE3C6"/>
+  <w:abstractNum w:abstractNumId="3">
+    <w:lvl w:ilvl="0">
+      <w:start w:val="1"/>
+      <w:numFmt w:val="decimal"/>
+      <w:lvlText w:val="%1."/>
+      <w:lvlJc w:val="left"/>
+      <w:pPr>
+        <w:ind w:left="1440" w:hanging="360"/>
+      </w:pPr>
+      <w:rPr>
+        <w:sz w:val="24"/>
+        <w:u w:val="none"/>
+      </w:rPr>
+    </w:lvl>
+    <w:lvl w:ilvl="1">
+      <w:start w:val="1"/>
+      <w:numFmt w:val="lowerLetter"/>
+      <w:lvlText w:val="%2."/>
+      <w:lvlJc w:val="left"/>
+      <w:pPr>
+        <w:ind w:left="2160" w:hanging="360"/>
+      </w:pPr>
+      <w:rPr>
+        <w:u w:val="none"/>
+      </w:rPr>
+    </w:lvl>
+    <w:lvl w:ilvl="2">
+      <w:start w:val="1"/>
+      <w:numFmt w:val="lowerRoman"/>
+      <w:lvlText w:val="%3."/>
+      <w:lvlJc w:val="right"/>
+      <w:pPr>
+        <w:ind w:left="2880" w:hanging="360"/>
+      </w:pPr>
+      <w:rPr>
+        <w:u w:val="none"/>
+      </w:rPr>
+    </w:lvl>
+    <w:lvl w:ilvl="3">
+      <w:start w:val="1"/>
+      <w:numFmt w:val="decimal"/>
+      <w:lvlText w:val="%4."/>
+      <w:lvlJc w:val="left"/>
+      <w:pPr>
+        <w:ind w:left="3600" w:hanging="360"/>
+      </w:pPr>
+      <w:rPr>
+        <w:u w:val="none"/>
+      </w:rPr>
+    </w:lvl>
+    <w:lvl w:ilvl="4">
+      <w:start w:val="1"/>
+      <w:numFmt w:val="lowerLetter"/>
+      <w:lvlText w:val="%5."/>
+      <w:lvlJc w:val="left"/>
+      <w:pPr>
+        <w:ind w:left="4320" w:hanging="360"/>
+      </w:pPr>
+      <w:rPr>
+        <w:u w:val="none"/>
+      </w:rPr>
+    </w:lvl>
+    <w:lvl w:ilvl="5">
+      <w:start w:val="1"/>
+      <w:numFmt w:val="lowerRoman"/>
+      <w:lvlText w:val="%6."/>
+      <w:lvlJc w:val="right"/>
+      <w:pPr>
+        <w:ind w:left="5040" w:hanging="360"/>
+      </w:pPr>
+      <w:rPr>
+        <w:u w:val="none"/>
+      </w:rPr>
+    </w:lvl>
+    <w:lvl w:ilvl="6">
+      <w:start w:val="1"/>
+      <w:numFmt w:val="decimal"/>
+      <w:lvlText w:val="%7."/>
+      <w:lvlJc w:val="left"/>
+      <w:pPr>
+        <w:ind w:left="5760" w:hanging="360"/>
+      </w:pPr>
+      <w:rPr>
+        <w:u w:val="none"/>
+      </w:rPr>
+    </w:lvl>
+    <w:lvl w:ilvl="7">
+      <w:start w:val="1"/>
+      <w:numFmt w:val="lowerLetter"/>
+      <w:lvlText w:val="%8."/>
+      <w:lvlJc w:val="left"/>
+      <w:pPr>
+        <w:ind w:left="6480" w:hanging="360"/>
+      </w:pPr>
+      <w:rPr>
+        <w:u w:val="none"/>
+      </w:rPr>
+    </w:lvl>
+    <w:lvl w:ilvl="8">
+      <w:start w:val="1"/>
+      <w:numFmt w:val="lowerRoman"/>
+      <w:lvlText w:val="%9."/>
+      <w:lvlJc w:val="right"/>
+      <w:pPr>
+        <w:ind w:left="7200" w:hanging="360"/>
+      </w:pPr>
+      <w:rPr>
+        <w:u w:val="none"/>
+      </w:rPr>
+    </w:lvl>
+  </w:abstractNum>
+  <w:abstractNum w:abstractNumId="4">
     <w:lvl w:ilvl="0">
       <w:start w:val="1"/>
       <w:numFmt w:val="none"/>
@@ -1088,7 +1474,7 @@
       <w:lvlText w:val=""/>
       <w:lvlJc w:val="left"/>
       <w:pPr>
-        <w:ind w:left="0" w:firstLine="0"/>
+        <w:ind w:left="0" w:hanging="0"/>
       </w:pPr>
     </w:lvl>
     <w:lvl w:ilvl="1">
@@ -1098,7 +1484,7 @@
       <w:lvlText w:val=""/>
       <w:lvlJc w:val="left"/>
       <w:pPr>
-        <w:ind w:left="0" w:firstLine="0"/>
+        <w:ind w:left="0" w:hanging="0"/>
       </w:pPr>
     </w:lvl>
     <w:lvl w:ilvl="2">
@@ -1108,7 +1494,7 @@
       <w:lvlText w:val=""/>
       <w:lvlJc w:val="left"/>
       <w:pPr>
-        <w:ind w:left="0" w:firstLine="0"/>
+        <w:ind w:left="0" w:hanging="0"/>
       </w:pPr>
     </w:lvl>
     <w:lvl w:ilvl="3">
@@ -1118,7 +1504,7 @@
       <w:lvlText w:val=""/>
       <w:lvlJc w:val="left"/>
       <w:pPr>
-        <w:ind w:left="0" w:firstLine="0"/>
+        <w:ind w:left="0" w:hanging="0"/>
       </w:pPr>
     </w:lvl>
     <w:lvl w:ilvl="4">
@@ -1128,7 +1514,7 @@
       <w:lvlText w:val=""/>
       <w:lvlJc w:val="left"/>
       <w:pPr>
-        <w:ind w:left="0" w:firstLine="0"/>
+        <w:ind w:left="0" w:hanging="0"/>
       </w:pPr>
     </w:lvl>
     <w:lvl w:ilvl="5">
@@ -1138,7 +1524,7 @@
       <w:lvlText w:val=""/>
       <w:lvlJc w:val="left"/>
       <w:pPr>
-        <w:ind w:left="0" w:firstLine="0"/>
+        <w:ind w:left="0" w:hanging="0"/>
       </w:pPr>
     </w:lvl>
     <w:lvl w:ilvl="6">
@@ -1148,7 +1534,7 @@
       <w:lvlText w:val=""/>
       <w:lvlJc w:val="left"/>
       <w:pPr>
-        <w:ind w:left="0" w:firstLine="0"/>
+        <w:ind w:left="0" w:hanging="0"/>
       </w:pPr>
     </w:lvl>
     <w:lvl w:ilvl="7">
@@ -1158,7 +1544,7 @@
       <w:lvlText w:val=""/>
       <w:lvlJc w:val="left"/>
       <w:pPr>
-        <w:ind w:left="0" w:firstLine="0"/>
+        <w:ind w:left="0" w:hanging="0"/>
       </w:pPr>
     </w:lvl>
     <w:lvl w:ilvl="8">
@@ -1168,284 +1554,52 @@
       <w:lvlText w:val=""/>
       <w:lvlJc w:val="left"/>
       <w:pPr>
-        <w:ind w:left="0" w:firstLine="0"/>
-      </w:pPr>
-    </w:lvl>
-  </w:abstractNum>
-  <w:abstractNum w:abstractNumId="2">
-    <w:nsid w:val="1D4761D7"/>
-    <w:multiLevelType w:val="multilevel"/>
-    <w:tmpl w:val="A0A2DE56"/>
-    <w:lvl w:ilvl="0">
-      <w:start w:val="1"/>
-      <w:numFmt w:val="decimal"/>
-      <w:lvlText w:val="%1."/>
-      <w:lvlJc w:val="left"/>
-      <w:pPr>
-        <w:ind w:left="1440" w:hanging="360"/>
-      </w:pPr>
-      <w:rPr>
-        <w:rFonts w:ascii="Times New Roman" w:hAnsi="Times New Roman"/>
-        <w:sz w:val="24"/>
-        <w:u w:val="none"/>
-      </w:rPr>
-    </w:lvl>
-    <w:lvl w:ilvl="1">
-      <w:start w:val="1"/>
-      <w:numFmt w:val="lowerLetter"/>
-      <w:lvlText w:val="%2."/>
-      <w:lvlJc w:val="left"/>
-      <w:pPr>
-        <w:ind w:left="2160" w:hanging="360"/>
-      </w:pPr>
-      <w:rPr>
-        <w:u w:val="none"/>
-      </w:rPr>
-    </w:lvl>
-    <w:lvl w:ilvl="2">
-      <w:start w:val="1"/>
-      <w:numFmt w:val="lowerRoman"/>
-      <w:lvlText w:val="%3."/>
-      <w:lvlJc w:val="right"/>
-      <w:pPr>
-        <w:ind w:left="2880" w:hanging="360"/>
-      </w:pPr>
-      <w:rPr>
-        <w:u w:val="none"/>
-      </w:rPr>
-    </w:lvl>
-    <w:lvl w:ilvl="3">
-      <w:start w:val="1"/>
-      <w:numFmt w:val="decimal"/>
-      <w:lvlText w:val="%4."/>
-      <w:lvlJc w:val="left"/>
-      <w:pPr>
-        <w:ind w:left="3600" w:hanging="360"/>
-      </w:pPr>
-      <w:rPr>
-        <w:u w:val="none"/>
-      </w:rPr>
-    </w:lvl>
-    <w:lvl w:ilvl="4">
-      <w:start w:val="1"/>
-      <w:numFmt w:val="lowerLetter"/>
-      <w:lvlText w:val="%5."/>
-      <w:lvlJc w:val="left"/>
-      <w:pPr>
-        <w:ind w:left="4320" w:hanging="360"/>
-      </w:pPr>
-      <w:rPr>
-        <w:u w:val="none"/>
-      </w:rPr>
-    </w:lvl>
-    <w:lvl w:ilvl="5">
-      <w:start w:val="1"/>
-      <w:numFmt w:val="lowerRoman"/>
-      <w:lvlText w:val="%6."/>
-      <w:lvlJc w:val="right"/>
-      <w:pPr>
-        <w:ind w:left="5040" w:hanging="360"/>
-      </w:pPr>
-      <w:rPr>
-        <w:u w:val="none"/>
-      </w:rPr>
-    </w:lvl>
-    <w:lvl w:ilvl="6">
-      <w:start w:val="1"/>
-      <w:numFmt w:val="decimal"/>
-      <w:lvlText w:val="%7."/>
-      <w:lvlJc w:val="left"/>
-      <w:pPr>
-        <w:ind w:left="5760" w:hanging="360"/>
-      </w:pPr>
-      <w:rPr>
-        <w:u w:val="none"/>
-      </w:rPr>
-    </w:lvl>
-    <w:lvl w:ilvl="7">
-      <w:start w:val="1"/>
-      <w:numFmt w:val="lowerLetter"/>
-      <w:lvlText w:val="%8."/>
-      <w:lvlJc w:val="left"/>
-      <w:pPr>
-        <w:ind w:left="6480" w:hanging="360"/>
-      </w:pPr>
-      <w:rPr>
-        <w:u w:val="none"/>
-      </w:rPr>
-    </w:lvl>
-    <w:lvl w:ilvl="8">
-      <w:start w:val="1"/>
-      <w:numFmt w:val="lowerRoman"/>
-      <w:lvlText w:val="%9."/>
-      <w:lvlJc w:val="right"/>
-      <w:pPr>
-        <w:ind w:left="7200" w:hanging="360"/>
-      </w:pPr>
-      <w:rPr>
-        <w:u w:val="none"/>
-      </w:rPr>
-    </w:lvl>
-  </w:abstractNum>
-  <w:abstractNum w:abstractNumId="3">
-    <w:nsid w:val="48842D22"/>
-    <w:multiLevelType w:val="multilevel"/>
-    <w:tmpl w:val="7E94975C"/>
-    <w:lvl w:ilvl="0">
-      <w:start w:val="1"/>
-      <w:numFmt w:val="decimal"/>
-      <w:lvlText w:val="%1."/>
-      <w:lvlJc w:val="left"/>
-      <w:pPr>
-        <w:ind w:left="1440" w:hanging="360"/>
-      </w:pPr>
-      <w:rPr>
-        <w:rFonts w:ascii="Times New Roman" w:hAnsi="Times New Roman"/>
-        <w:b/>
-        <w:bCs/>
-        <w:sz w:val="28"/>
-        <w:u w:val="none"/>
-      </w:rPr>
-    </w:lvl>
-    <w:lvl w:ilvl="1">
-      <w:start w:val="1"/>
-      <w:numFmt w:val="lowerLetter"/>
-      <w:lvlText w:val="%2."/>
-      <w:lvlJc w:val="left"/>
-      <w:pPr>
-        <w:ind w:left="2160" w:hanging="360"/>
-      </w:pPr>
-      <w:rPr>
-        <w:u w:val="none"/>
-      </w:rPr>
-    </w:lvl>
-    <w:lvl w:ilvl="2">
-      <w:start w:val="1"/>
-      <w:numFmt w:val="lowerRoman"/>
-      <w:lvlText w:val="%3."/>
-      <w:lvlJc w:val="right"/>
-      <w:pPr>
-        <w:ind w:left="2880" w:hanging="360"/>
-      </w:pPr>
-      <w:rPr>
-        <w:u w:val="none"/>
-      </w:rPr>
-    </w:lvl>
-    <w:lvl w:ilvl="3">
-      <w:start w:val="1"/>
-      <w:numFmt w:val="decimal"/>
-      <w:lvlText w:val="%4."/>
-      <w:lvlJc w:val="left"/>
-      <w:pPr>
-        <w:ind w:left="3600" w:hanging="360"/>
-      </w:pPr>
-      <w:rPr>
-        <w:rFonts w:ascii="Times New Roman" w:hAnsi="Times New Roman"/>
-        <w:sz w:val="24"/>
-        <w:u w:val="none"/>
-      </w:rPr>
-    </w:lvl>
-    <w:lvl w:ilvl="4">
-      <w:start w:val="1"/>
-      <w:numFmt w:val="lowerLetter"/>
-      <w:lvlText w:val="%5."/>
-      <w:lvlJc w:val="left"/>
-      <w:pPr>
-        <w:ind w:left="4320" w:hanging="360"/>
-      </w:pPr>
-      <w:rPr>
-        <w:u w:val="none"/>
-      </w:rPr>
-    </w:lvl>
-    <w:lvl w:ilvl="5">
-      <w:start w:val="1"/>
-      <w:numFmt w:val="lowerRoman"/>
-      <w:lvlText w:val="%6."/>
-      <w:lvlJc w:val="right"/>
-      <w:pPr>
-        <w:ind w:left="5040" w:hanging="360"/>
-      </w:pPr>
-      <w:rPr>
-        <w:u w:val="none"/>
-      </w:rPr>
-    </w:lvl>
-    <w:lvl w:ilvl="6">
-      <w:start w:val="1"/>
-      <w:numFmt w:val="decimal"/>
-      <w:lvlText w:val="%7."/>
-      <w:lvlJc w:val="left"/>
-      <w:pPr>
-        <w:ind w:left="5760" w:hanging="360"/>
-      </w:pPr>
-      <w:rPr>
-        <w:u w:val="none"/>
-      </w:rPr>
-    </w:lvl>
-    <w:lvl w:ilvl="7">
-      <w:start w:val="1"/>
-      <w:numFmt w:val="lowerLetter"/>
-      <w:lvlText w:val="%8."/>
-      <w:lvlJc w:val="left"/>
-      <w:pPr>
-        <w:ind w:left="6480" w:hanging="360"/>
-      </w:pPr>
-      <w:rPr>
-        <w:u w:val="none"/>
-      </w:rPr>
-    </w:lvl>
-    <w:lvl w:ilvl="8">
-      <w:start w:val="1"/>
-      <w:numFmt w:val="lowerRoman"/>
-      <w:lvlText w:val="%9."/>
-      <w:lvlJc w:val="right"/>
-      <w:pPr>
-        <w:ind w:left="7200" w:hanging="360"/>
-      </w:pPr>
-      <w:rPr>
-        <w:u w:val="none"/>
-      </w:rPr>
+        <w:ind w:left="0" w:hanging="0"/>
+      </w:pPr>
     </w:lvl>
   </w:abstractNum>
   <w:num w:numId="1">
+    <w:abstractNumId w:val="1"/>
+  </w:num>
+  <w:num w:numId="2">
+    <w:abstractNumId w:val="2"/>
+  </w:num>
+  <w:num w:numId="3">
     <w:abstractNumId w:val="3"/>
   </w:num>
-  <w:num w:numId="2">
-    <w:abstractNumId w:val="0"/>
-  </w:num>
-  <w:num w:numId="3">
-    <w:abstractNumId w:val="2"/>
-  </w:num>
   <w:num w:numId="4">
-    <w:abstractNumId w:val="1"/>
+    <w:abstractNumId w:val="4"/>
   </w:num>
 </w:numbering>
 </file>
 
 <file path=word/styles.xml><?xml version="1.0" encoding="utf-8"?>
-<w:styles xmlns:mc="http://schemas.openxmlformats.org/markup-compatibility/2006" xmlns:r="http://schemas.openxmlformats.org/officeDocument/2006/relationships" xmlns:w="http://schemas.openxmlformats.org/wordprocessingml/2006/main" xmlns:w14="http://schemas.microsoft.com/office/word/2010/wordml" xmlns:w15="http://schemas.microsoft.com/office/word/2012/wordml" mc:Ignorable="w14 w15">
+<w:styles xmlns:w="http://schemas.openxmlformats.org/wordprocessingml/2006/main" xmlns:w14="http://schemas.microsoft.com/office/word/2010/wordml" xmlns:mc="http://schemas.openxmlformats.org/markup-compatibility/2006" mc:Ignorable="w14">
   <w:docDefaults>
     <w:rPrDefault>
       <w:rPr>
-        <w:rFonts w:ascii="Liberation Serif" w:eastAsia="NSimSun" w:hAnsi="Liberation Serif" w:cs="Arial"/>
+        <w:rFonts w:ascii="Liberation Serif" w:hAnsi="Liberation Serif" w:eastAsia="NSimSun" w:cs="Arial"/>
         <w:kern w:val="2"/>
         <w:sz w:val="24"/>
         <w:szCs w:val="24"/>
         <w:lang w:val="pt-BR" w:eastAsia="zh-CN" w:bidi="hi-IN"/>
       </w:rPr>
     </w:rPrDefault>
-    <w:pPrDefault/>
+    <w:pPrDefault>
+      <w:pPr/>
+    </w:pPrDefault>
   </w:docDefaults>
   <w:latentStyles w:defLockedState="0" w:defUIPriority="99" w:defSemiHidden="0" w:defUnhideWhenUsed="0" w:defQFormat="0" w:count="371">
     <w:lsdException w:name="Normal" w:uiPriority="0" w:qFormat="1"/>
     <w:lsdException w:name="heading 1" w:uiPriority="9" w:qFormat="1"/>
-    <w:lsdException w:name="heading 2" w:semiHidden="1" w:uiPriority="9" w:unhideWhenUsed="1" w:qFormat="1"/>
-    <w:lsdException w:name="heading 3" w:semiHidden="1" w:uiPriority="9" w:unhideWhenUsed="1" w:qFormat="1"/>
-    <w:lsdException w:name="heading 4" w:semiHidden="1" w:uiPriority="9" w:unhideWhenUsed="1" w:qFormat="1"/>
-    <w:lsdException w:name="heading 5" w:semiHidden="1" w:uiPriority="9" w:unhideWhenUsed="1" w:qFormat="1"/>
-    <w:lsdException w:name="heading 6" w:semiHidden="1" w:uiPriority="9" w:unhideWhenUsed="1" w:qFormat="1"/>
-    <w:lsdException w:name="heading 7" w:semiHidden="1" w:uiPriority="9" w:unhideWhenUsed="1" w:qFormat="1"/>
-    <w:lsdException w:name="heading 8" w:semiHidden="1" w:uiPriority="9" w:unhideWhenUsed="1" w:qFormat="1"/>
-    <w:lsdException w:name="heading 9" w:semiHidden="1" w:uiPriority="9" w:unhideWhenUsed="1" w:qFormat="1"/>
+    <w:lsdException w:name="heading 2" w:uiPriority="9" w:semiHidden="1" w:unhideWhenUsed="1" w:qFormat="1"/>
+    <w:lsdException w:name="heading 3" w:uiPriority="9" w:semiHidden="1" w:unhideWhenUsed="1" w:qFormat="1"/>
+    <w:lsdException w:name="heading 4" w:uiPriority="9" w:semiHidden="1" w:unhideWhenUsed="1" w:qFormat="1"/>
+    <w:lsdException w:name="heading 5" w:uiPriority="9" w:semiHidden="1" w:unhideWhenUsed="1" w:qFormat="1"/>
+    <w:lsdException w:name="heading 6" w:uiPriority="9" w:semiHidden="1" w:unhideWhenUsed="1" w:qFormat="1"/>
+    <w:lsdException w:name="heading 7" w:uiPriority="9" w:semiHidden="1" w:unhideWhenUsed="1" w:qFormat="1"/>
+    <w:lsdException w:name="heading 8" w:uiPriority="9" w:semiHidden="1" w:unhideWhenUsed="1" w:qFormat="1"/>
+    <w:lsdException w:name="heading 9" w:uiPriority="9" w:semiHidden="1" w:unhideWhenUsed="1" w:qFormat="1"/>
     <w:lsdException w:name="index 1" w:semiHidden="1" w:unhideWhenUsed="1"/>
     <w:lsdException w:name="index 2" w:semiHidden="1" w:unhideWhenUsed="1"/>
     <w:lsdException w:name="index 3" w:semiHidden="1" w:unhideWhenUsed="1"/>
@@ -1455,22 +1609,22 @@
     <w:lsdException w:name="index 7" w:semiHidden="1" w:unhideWhenUsed="1"/>
     <w:lsdException w:name="index 8" w:semiHidden="1" w:unhideWhenUsed="1"/>
     <w:lsdException w:name="index 9" w:semiHidden="1" w:unhideWhenUsed="1"/>
-    <w:lsdException w:name="toc 1" w:semiHidden="1" w:uiPriority="39" w:unhideWhenUsed="1"/>
-    <w:lsdException w:name="toc 2" w:semiHidden="1" w:uiPriority="39" w:unhideWhenUsed="1"/>
-    <w:lsdException w:name="toc 3" w:semiHidden="1" w:uiPriority="39" w:unhideWhenUsed="1"/>
-    <w:lsdException w:name="toc 4" w:semiHidden="1" w:uiPriority="39" w:unhideWhenUsed="1"/>
-    <w:lsdException w:name="toc 5" w:semiHidden="1" w:uiPriority="39" w:unhideWhenUsed="1"/>
-    <w:lsdException w:name="toc 6" w:semiHidden="1" w:uiPriority="39" w:unhideWhenUsed="1"/>
-    <w:lsdException w:name="toc 7" w:semiHidden="1" w:uiPriority="39" w:unhideWhenUsed="1"/>
-    <w:lsdException w:name="toc 8" w:semiHidden="1" w:uiPriority="39" w:unhideWhenUsed="1"/>
-    <w:lsdException w:name="toc 9" w:semiHidden="1" w:uiPriority="39" w:unhideWhenUsed="1"/>
+    <w:lsdException w:name="toc 1" w:uiPriority="39" w:semiHidden="1" w:unhideWhenUsed="1"/>
+    <w:lsdException w:name="toc 2" w:uiPriority="39" w:semiHidden="1" w:unhideWhenUsed="1"/>
+    <w:lsdException w:name="toc 3" w:uiPriority="39" w:semiHidden="1" w:unhideWhenUsed="1"/>
+    <w:lsdException w:name="toc 4" w:uiPriority="39" w:semiHidden="1" w:unhideWhenUsed="1"/>
+    <w:lsdException w:name="toc 5" w:uiPriority="39" w:semiHidden="1" w:unhideWhenUsed="1"/>
+    <w:lsdException w:name="toc 6" w:uiPriority="39" w:semiHidden="1" w:unhideWhenUsed="1"/>
+    <w:lsdException w:name="toc 7" w:uiPriority="39" w:semiHidden="1" w:unhideWhenUsed="1"/>
+    <w:lsdException w:name="toc 8" w:uiPriority="39" w:semiHidden="1" w:unhideWhenUsed="1"/>
+    <w:lsdException w:name="toc 9" w:uiPriority="39" w:semiHidden="1" w:unhideWhenUsed="1"/>
     <w:lsdException w:name="Normal Indent" w:semiHidden="1" w:unhideWhenUsed="1"/>
     <w:lsdException w:name="footnote text" w:semiHidden="1" w:unhideWhenUsed="1"/>
     <w:lsdException w:name="annotation text" w:semiHidden="1" w:unhideWhenUsed="1"/>
     <w:lsdException w:name="header" w:semiHidden="1" w:unhideWhenUsed="1"/>
     <w:lsdException w:name="footer" w:semiHidden="1" w:unhideWhenUsed="1"/>
     <w:lsdException w:name="index heading" w:semiHidden="1" w:unhideWhenUsed="1"/>
-    <w:lsdException w:name="caption" w:semiHidden="1" w:uiPriority="35" w:unhideWhenUsed="1" w:qFormat="1"/>
+    <w:lsdException w:name="caption" w:uiPriority="35" w:semiHidden="1" w:unhideWhenUsed="1" w:qFormat="1"/>
     <w:lsdException w:name="table of figures" w:semiHidden="1" w:unhideWhenUsed="1"/>
     <w:lsdException w:name="envelope address" w:semiHidden="1" w:unhideWhenUsed="1"/>
     <w:lsdException w:name="envelope return" w:semiHidden="1" w:unhideWhenUsed="1"/>
@@ -1501,7 +1655,7 @@
     <w:lsdException w:name="Title" w:uiPriority="10" w:qFormat="1"/>
     <w:lsdException w:name="Closing" w:semiHidden="1" w:unhideWhenUsed="1"/>
     <w:lsdException w:name="Signature" w:semiHidden="1" w:unhideWhenUsed="1"/>
-    <w:lsdException w:name="Default Paragraph Font" w:semiHidden="1" w:uiPriority="1" w:unhideWhenUsed="1"/>
+    <w:lsdException w:name="Default Paragraph Font" w:uiPriority="1" w:semiHidden="1" w:unhideWhenUsed="1"/>
     <w:lsdException w:name="Body Text" w:semiHidden="1" w:unhideWhenUsed="1"/>
     <w:lsdException w:name="Body Text Indent" w:semiHidden="1" w:unhideWhenUsed="1"/>
     <w:lsdException w:name="List Continue" w:semiHidden="1" w:unhideWhenUsed="1"/>
@@ -1701,8 +1855,8 @@
     <w:lsdException w:name="Subtle Reference" w:uiPriority="31" w:qFormat="1"/>
     <w:lsdException w:name="Intense Reference" w:uiPriority="32" w:qFormat="1"/>
     <w:lsdException w:name="Book Title" w:uiPriority="33" w:qFormat="1"/>
-    <w:lsdException w:name="Bibliography" w:semiHidden="1" w:uiPriority="37" w:unhideWhenUsed="1"/>
-    <w:lsdException w:name="TOC Heading" w:semiHidden="1" w:uiPriority="39" w:unhideWhenUsed="1" w:qFormat="1"/>
+    <w:lsdException w:name="Bibliography" w:uiPriority="37" w:semiHidden="1" w:unhideWhenUsed="1"/>
+    <w:lsdException w:name="TOC Heading" w:uiPriority="39" w:semiHidden="1" w:unhideWhenUsed="1" w:qFormat="1"/>
     <w:lsdException w:name="Plain Table 1" w:uiPriority="41"/>
     <w:lsdException w:name="Plain Table 2" w:uiPriority="42"/>
     <w:lsdException w:name="Plain Table 3" w:uiPriority="43"/>
@@ -1808,15 +1962,138 @@
     <w:lsdException w:name="List Table 6 Colorful Accent 6" w:uiPriority="51"/>
     <w:lsdException w:name="List Table 7 Colorful Accent 6" w:uiPriority="52"/>
   </w:latentStyles>
-  <w:style w:type="paragraph" w:default="1" w:styleId="Normal">
+  <w:style w:type="paragraph" w:styleId="Normal" w:default="1">
     <w:name w:val="Normal"/>
     <w:qFormat/>
+    <w:pPr>
+      <w:widowControl/>
+      <w:bidi w:val="0"/>
+      <w:spacing w:before="0" w:after="0"/>
+      <w:jc w:val="left"/>
+    </w:pPr>
+    <w:rPr>
+      <w:rFonts w:ascii="Liberation Serif" w:hAnsi="Liberation Serif" w:eastAsia="NSimSun" w:cs="Arial"/>
+      <w:color w:val="auto"/>
+      <w:kern w:val="2"/>
+      <w:sz w:val="24"/>
+      <w:szCs w:val="24"/>
+      <w:lang w:val="pt-BR" w:eastAsia="zh-CN" w:bidi="hi-IN"/>
+    </w:rPr>
   </w:style>
-  <w:style w:type="character" w:default="1" w:styleId="Fontepargpadro">
+  <w:style w:type="character" w:styleId="DefaultParagraphFont" w:default="1">
     <w:name w:val="Default Paragraph Font"/>
     <w:uiPriority w:val="1"/>
     <w:semiHidden/>
     <w:unhideWhenUsed/>
+    <w:qFormat/>
+    <w:rPr/>
+  </w:style>
+  <w:style w:type="paragraph" w:styleId="Ttulo">
+    <w:name w:val="Título"/>
+    <w:basedOn w:val="Normal"/>
+    <w:next w:val="Corpodotexto"/>
+    <w:qFormat/>
+    <w:pPr>
+      <w:keepNext w:val="true"/>
+      <w:spacing w:before="240" w:after="120"/>
+    </w:pPr>
+    <w:rPr>
+      <w:rFonts w:ascii="Liberation Sans" w:hAnsi="Liberation Sans" w:eastAsia="Microsoft YaHei" w:cs="Arial"/>
+      <w:sz w:val="28"/>
+      <w:szCs w:val="28"/>
+    </w:rPr>
+  </w:style>
+  <w:style w:type="paragraph" w:styleId="Corpodotexto">
+    <w:name w:val="Body Text"/>
+    <w:basedOn w:val="Normal"/>
+    <w:pPr>
+      <w:spacing w:lineRule="auto" w:line="276" w:before="0" w:after="140"/>
+    </w:pPr>
+    <w:rPr/>
+  </w:style>
+  <w:style w:type="paragraph" w:styleId="Lista">
+    <w:name w:val="List"/>
+    <w:basedOn w:val="Corpodotexto"/>
+    <w:pPr/>
+    <w:rPr/>
+  </w:style>
+  <w:style w:type="paragraph" w:styleId="Legenda">
+    <w:name w:val="Caption"/>
+    <w:basedOn w:val="Normal"/>
+    <w:qFormat/>
+    <w:pPr>
+      <w:suppressLineNumbers/>
+      <w:spacing w:before="120" w:after="120"/>
+    </w:pPr>
+    <w:rPr>
+      <w:rFonts w:cs="Arial"/>
+      <w:i/>
+      <w:iCs/>
+      <w:sz w:val="24"/>
+      <w:szCs w:val="24"/>
+    </w:rPr>
+  </w:style>
+  <w:style w:type="paragraph" w:styleId="Ndice" w:customStyle="1">
+    <w:name w:val="Índice"/>
+    <w:basedOn w:val="Normal"/>
+    <w:qFormat/>
+    <w:pPr>
+      <w:suppressLineNumbers/>
+    </w:pPr>
+    <w:rPr/>
+  </w:style>
+  <w:style w:type="paragraph" w:styleId="Ttulododocumento">
+    <w:name w:val="Title"/>
+    <w:basedOn w:val="Normal"/>
+    <w:next w:val="Corpodotexto"/>
+    <w:qFormat/>
+    <w:pPr>
+      <w:keepNext w:val="true"/>
+      <w:spacing w:before="240" w:after="120"/>
+    </w:pPr>
+    <w:rPr>
+      <w:rFonts w:ascii="Liberation Sans" w:hAnsi="Liberation Sans" w:eastAsia="Microsoft YaHei"/>
+      <w:sz w:val="28"/>
+      <w:szCs w:val="28"/>
+    </w:rPr>
+  </w:style>
+  <w:style w:type="paragraph" w:styleId="Caption">
+    <w:name w:val="caption"/>
+    <w:basedOn w:val="Normal"/>
+    <w:qFormat/>
+    <w:pPr>
+      <w:suppressLineNumbers/>
+      <w:spacing w:before="120" w:after="120"/>
+    </w:pPr>
+    <w:rPr>
+      <w:i/>
+      <w:iCs/>
+    </w:rPr>
+  </w:style>
+  <w:style w:type="paragraph" w:styleId="LOnormal" w:customStyle="1">
+    <w:name w:val="LO-normal"/>
+    <w:qFormat/>
+    <w:pPr>
+      <w:widowControl/>
+      <w:bidi w:val="0"/>
+      <w:spacing w:lineRule="auto" w:line="259" w:before="0" w:after="160"/>
+      <w:jc w:val="left"/>
+    </w:pPr>
+    <w:rPr>
+      <w:rFonts w:ascii="Calibri" w:hAnsi="Calibri" w:eastAsia="Calibri" w:cs="Calibri"/>
+      <w:color w:val="auto"/>
+      <w:kern w:val="0"/>
+      <w:sz w:val="22"/>
+      <w:szCs w:val="22"/>
+      <w:lang w:val="pt-BR" w:eastAsia="zh-CN" w:bidi="hi-IN"/>
+    </w:rPr>
+  </w:style>
+  <w:style w:type="numbering" w:styleId="NoList" w:default="1">
+    <w:name w:val="No List"/>
+    <w:uiPriority w:val="99"/>
+    <w:semiHidden/>
+    <w:unhideWhenUsed/>
+    <w:qFormat/>
   </w:style>
   <w:style w:type="table" w:default="1" w:styleId="Tabelanormal">
     <w:name w:val="Normal Table"/>
@@ -1832,72 +2109,6 @@
         <w:right w:w="108" w:type="dxa"/>
       </w:tblCellMar>
     </w:tblPr>
-  </w:style>
-  <w:style w:type="numbering" w:default="1" w:styleId="Semlista">
-    <w:name w:val="No List"/>
-    <w:uiPriority w:val="99"/>
-    <w:semiHidden/>
-    <w:unhideWhenUsed/>
-  </w:style>
-  <w:style w:type="paragraph" w:styleId="Ttulo">
-    <w:name w:val="Title"/>
-    <w:basedOn w:val="Normal"/>
-    <w:next w:val="Corpodetexto"/>
-    <w:qFormat/>
-    <w:pPr>
-      <w:keepNext/>
-      <w:spacing w:before="240" w:after="120"/>
-    </w:pPr>
-    <w:rPr>
-      <w:rFonts w:ascii="Liberation Sans" w:eastAsia="Microsoft YaHei" w:hAnsi="Liberation Sans"/>
-      <w:sz w:val="28"/>
-      <w:szCs w:val="28"/>
-    </w:rPr>
-  </w:style>
-  <w:style w:type="paragraph" w:styleId="Corpodetexto">
-    <w:name w:val="Body Text"/>
-    <w:basedOn w:val="Normal"/>
-    <w:pPr>
-      <w:spacing w:after="140" w:line="276" w:lineRule="auto"/>
-    </w:pPr>
-  </w:style>
-  <w:style w:type="paragraph" w:styleId="Lista">
-    <w:name w:val="List"/>
-    <w:basedOn w:val="Corpodetexto"/>
-  </w:style>
-  <w:style w:type="paragraph" w:styleId="Legenda">
-    <w:name w:val="caption"/>
-    <w:basedOn w:val="Normal"/>
-    <w:qFormat/>
-    <w:pPr>
-      <w:suppressLineNumbers/>
-      <w:spacing w:before="120" w:after="120"/>
-    </w:pPr>
-    <w:rPr>
-      <w:i/>
-      <w:iCs/>
-    </w:rPr>
-  </w:style>
-  <w:style w:type="paragraph" w:customStyle="1" w:styleId="ndice">
-    <w:name w:val="Índice"/>
-    <w:basedOn w:val="Normal"/>
-    <w:qFormat/>
-    <w:pPr>
-      <w:suppressLineNumbers/>
-    </w:pPr>
-  </w:style>
-  <w:style w:type="paragraph" w:customStyle="1" w:styleId="LO-normal">
-    <w:name w:val="LO-normal"/>
-    <w:qFormat/>
-    <w:pPr>
-      <w:spacing w:after="160" w:line="259" w:lineRule="auto"/>
-    </w:pPr>
-    <w:rPr>
-      <w:rFonts w:ascii="Calibri" w:eastAsia="Calibri" w:hAnsi="Calibri" w:cs="Calibri"/>
-      <w:kern w:val="0"/>
-      <w:sz w:val="22"/>
-      <w:szCs w:val="22"/>
-    </w:rPr>
   </w:style>
 </w:styles>
 </file>
